--- a/Relatorio.docx
+++ b/Relatorio.docx
@@ -496,13 +496,7 @@
         <w:rPr>
           <w:rFonts w:ascii="Times New Roman" w:hAnsi="Times New Roman" w:cs="Times New Roman"/>
         </w:rPr>
-        <w:t xml:space="preserve"> li</w:t>
-      </w:r>
-      <w:r>
-        <w:rPr>
-          <w:rFonts w:ascii="Times New Roman" w:hAnsi="Times New Roman" w:cs="Times New Roman"/>
-        </w:rPr>
-        <w:t xml:space="preserve">nha, </w:t>
+        <w:t xml:space="preserve"> linha, </w:t>
       </w:r>
       <w:proofErr w:type="spellStart"/>
       <w:r>
@@ -726,13 +720,7 @@
         <w:rPr>
           <w:rFonts w:ascii="Times New Roman" w:hAnsi="Times New Roman" w:cs="Times New Roman"/>
         </w:rPr>
-        <w:t>Mét</w:t>
-      </w:r>
-      <w:r>
-        <w:rPr>
-          <w:rFonts w:ascii="Times New Roman" w:hAnsi="Times New Roman" w:cs="Times New Roman"/>
-        </w:rPr>
-        <w:t xml:space="preserve">odo existe deu </w:t>
+        <w:t xml:space="preserve">Método existe deu </w:t>
       </w:r>
       <w:proofErr w:type="gramStart"/>
       <w:r>
@@ -746,13 +734,7 @@
         <w:rPr>
           <w:rFonts w:ascii="Times New Roman" w:hAnsi="Times New Roman" w:cs="Times New Roman"/>
         </w:rPr>
-        <w:t xml:space="preserve"> trabalho por causa do raciocínio necessário para percorrer a matriz e como posicionar as variáveis quando existisse (“esquerda” seria a célula anterior horizontal à encontrada e “direita” a encontrada, “acima” seria a anterior verti</w:t>
-      </w:r>
-      <w:r>
-        <w:rPr>
-          <w:rFonts w:ascii="Times New Roman" w:hAnsi="Times New Roman" w:cs="Times New Roman"/>
-        </w:rPr>
-        <w:t>cal e “abaixo” a encontrada) e quando não existisse (célula posicionada entre “esquerda” e “direita” e entre “acima” e “abaixo”)</w:t>
+        <w:t xml:space="preserve"> trabalho por causa do raciocínio necessário para percorrer a matriz e como posicionar as variáveis quando existisse (“esquerda” seria a célula anterior horizontal à encontrada e “direita” a encontrada, “acima” seria a anterior vertical e “abaixo” a encontrada) e quando não existisse (célula posicionada entre “esquerda” e “direita” e entre “acima” e “abaixo”)</w:t>
       </w:r>
     </w:p>
     <w:p>
@@ -1268,13 +1250,7 @@
         <w:rPr>
           <w:rFonts w:ascii="Times New Roman" w:hAnsi="Times New Roman"/>
         </w:rPr>
-        <w:t>Notamos que</w:t>
-      </w:r>
-      <w:r>
-        <w:rPr>
-          <w:rFonts w:ascii="Times New Roman" w:hAnsi="Times New Roman"/>
-        </w:rPr>
-        <w:t xml:space="preserve"> o método </w:t>
+        <w:t xml:space="preserve">Notamos que o método </w:t>
       </w:r>
       <w:r>
         <w:rPr>
@@ -1320,6 +1296,40 @@
           <w:rFonts w:ascii="Times New Roman" w:hAnsi="Times New Roman"/>
         </w:rPr>
       </w:pPr>
+      <w:r>
+        <w:rPr>
+          <w:rFonts w:ascii="Times New Roman" w:hAnsi="Times New Roman"/>
+        </w:rPr>
+        <w:t>10/04/19</w:t>
+      </w:r>
+    </w:p>
+    <w:p>
+      <w:pPr>
+        <w:pStyle w:val="PargrafodaLista"/>
+        <w:numPr>
+          <w:ilvl w:val="0"/>
+          <w:numId w:val="6"/>
+        </w:numPr>
+        <w:tabs>
+          <w:tab w:val="left" w:pos="720"/>
+        </w:tabs>
+      </w:pPr>
+      <w:r>
+        <w:lastRenderedPageBreak/>
+        <w:t>Verificamos que havia erros no método existe em relação a percorrer coluna</w:t>
+      </w:r>
+      <w:bookmarkStart w:id="1" w:name="_GoBack"/>
+      <w:bookmarkEnd w:id="1"/>
+    </w:p>
+    <w:p>
+      <w:pPr>
+        <w:tabs>
+          <w:tab w:val="left" w:pos="720"/>
+        </w:tabs>
+        <w:rPr>
+          <w:rFonts w:ascii="Times New Roman" w:hAnsi="Times New Roman"/>
+        </w:rPr>
+      </w:pPr>
     </w:p>
     <w:p>
       <w:pPr>
@@ -1334,11 +1344,8 @@
           <w:sz w:val="24"/>
           <w:szCs w:val="24"/>
         </w:rPr>
-        <w:lastRenderedPageBreak/>
         <w:t xml:space="preserve">Conclusão: </w:t>
       </w:r>
-      <w:bookmarkStart w:id="1" w:name="_GoBack"/>
-      <w:bookmarkEnd w:id="1"/>
     </w:p>
     <w:p>
       <w:pPr>
@@ -1715,6 +1722,119 @@
     </w:lvl>
   </w:abstractNum>
   <w:abstractNum w:abstractNumId="3">
+    <w:nsid w:val="47E30FA5"/>
+    <w:multiLevelType w:val="hybridMultilevel"/>
+    <w:tmpl w:val="E4205CB4"/>
+    <w:lvl w:ilvl="0" w:tplc="04160001">
+      <w:start w:val="1"/>
+      <w:numFmt w:val="bullet"/>
+      <w:lvlText w:val=""/>
+      <w:lvlJc w:val="left"/>
+      <w:pPr>
+        <w:ind w:left="720" w:hanging="360"/>
+      </w:pPr>
+      <w:rPr>
+        <w:rFonts w:ascii="Symbol" w:hAnsi="Symbol" w:hint="default"/>
+      </w:rPr>
+    </w:lvl>
+    <w:lvl w:ilvl="1" w:tplc="04160003" w:tentative="1">
+      <w:start w:val="1"/>
+      <w:numFmt w:val="bullet"/>
+      <w:lvlText w:val="o"/>
+      <w:lvlJc w:val="left"/>
+      <w:pPr>
+        <w:ind w:left="1440" w:hanging="360"/>
+      </w:pPr>
+      <w:rPr>
+        <w:rFonts w:ascii="Courier New" w:hAnsi="Courier New" w:cs="Courier New" w:hint="default"/>
+      </w:rPr>
+    </w:lvl>
+    <w:lvl w:ilvl="2" w:tplc="04160005" w:tentative="1">
+      <w:start w:val="1"/>
+      <w:numFmt w:val="bullet"/>
+      <w:lvlText w:val=""/>
+      <w:lvlJc w:val="left"/>
+      <w:pPr>
+        <w:ind w:left="2160" w:hanging="360"/>
+      </w:pPr>
+      <w:rPr>
+        <w:rFonts w:ascii="Wingdings" w:hAnsi="Wingdings" w:hint="default"/>
+      </w:rPr>
+    </w:lvl>
+    <w:lvl w:ilvl="3" w:tplc="04160001" w:tentative="1">
+      <w:start w:val="1"/>
+      <w:numFmt w:val="bullet"/>
+      <w:lvlText w:val=""/>
+      <w:lvlJc w:val="left"/>
+      <w:pPr>
+        <w:ind w:left="2880" w:hanging="360"/>
+      </w:pPr>
+      <w:rPr>
+        <w:rFonts w:ascii="Symbol" w:hAnsi="Symbol" w:hint="default"/>
+      </w:rPr>
+    </w:lvl>
+    <w:lvl w:ilvl="4" w:tplc="04160003" w:tentative="1">
+      <w:start w:val="1"/>
+      <w:numFmt w:val="bullet"/>
+      <w:lvlText w:val="o"/>
+      <w:lvlJc w:val="left"/>
+      <w:pPr>
+        <w:ind w:left="3600" w:hanging="360"/>
+      </w:pPr>
+      <w:rPr>
+        <w:rFonts w:ascii="Courier New" w:hAnsi="Courier New" w:cs="Courier New" w:hint="default"/>
+      </w:rPr>
+    </w:lvl>
+    <w:lvl w:ilvl="5" w:tplc="04160005" w:tentative="1">
+      <w:start w:val="1"/>
+      <w:numFmt w:val="bullet"/>
+      <w:lvlText w:val=""/>
+      <w:lvlJc w:val="left"/>
+      <w:pPr>
+        <w:ind w:left="4320" w:hanging="360"/>
+      </w:pPr>
+      <w:rPr>
+        <w:rFonts w:ascii="Wingdings" w:hAnsi="Wingdings" w:hint="default"/>
+      </w:rPr>
+    </w:lvl>
+    <w:lvl w:ilvl="6" w:tplc="04160001" w:tentative="1">
+      <w:start w:val="1"/>
+      <w:numFmt w:val="bullet"/>
+      <w:lvlText w:val=""/>
+      <w:lvlJc w:val="left"/>
+      <w:pPr>
+        <w:ind w:left="5040" w:hanging="360"/>
+      </w:pPr>
+      <w:rPr>
+        <w:rFonts w:ascii="Symbol" w:hAnsi="Symbol" w:hint="default"/>
+      </w:rPr>
+    </w:lvl>
+    <w:lvl w:ilvl="7" w:tplc="04160003" w:tentative="1">
+      <w:start w:val="1"/>
+      <w:numFmt w:val="bullet"/>
+      <w:lvlText w:val="o"/>
+      <w:lvlJc w:val="left"/>
+      <w:pPr>
+        <w:ind w:left="5760" w:hanging="360"/>
+      </w:pPr>
+      <w:rPr>
+        <w:rFonts w:ascii="Courier New" w:hAnsi="Courier New" w:cs="Courier New" w:hint="default"/>
+      </w:rPr>
+    </w:lvl>
+    <w:lvl w:ilvl="8" w:tplc="04160005" w:tentative="1">
+      <w:start w:val="1"/>
+      <w:numFmt w:val="bullet"/>
+      <w:lvlText w:val=""/>
+      <w:lvlJc w:val="left"/>
+      <w:pPr>
+        <w:ind w:left="6480" w:hanging="360"/>
+      </w:pPr>
+      <w:rPr>
+        <w:rFonts w:ascii="Wingdings" w:hAnsi="Wingdings" w:hint="default"/>
+      </w:rPr>
+    </w:lvl>
+  </w:abstractNum>
+  <w:abstractNum w:abstractNumId="4">
     <w:nsid w:val="4F4D72AE"/>
     <w:multiLevelType w:val="multilevel"/>
     <w:tmpl w:val="A52862C8"/>
@@ -1827,7 +1947,7 @@
       </w:rPr>
     </w:lvl>
   </w:abstractNum>
-  <w:abstractNum w:abstractNumId="4">
+  <w:abstractNum w:abstractNumId="5">
     <w:nsid w:val="76BD156A"/>
     <w:multiLevelType w:val="multilevel"/>
     <w:tmpl w:val="4FD4C9EE"/>
@@ -1941,10 +2061,10 @@
     </w:lvl>
   </w:abstractNum>
   <w:num w:numId="1">
-    <w:abstractNumId w:val="3"/>
+    <w:abstractNumId w:val="4"/>
   </w:num>
   <w:num w:numId="2">
-    <w:abstractNumId w:val="4"/>
+    <w:abstractNumId w:val="5"/>
   </w:num>
   <w:num w:numId="3">
     <w:abstractNumId w:val="2"/>
@@ -1954,6 +2074,9 @@
   </w:num>
   <w:num w:numId="5">
     <w:abstractNumId w:val="1"/>
+  </w:num>
+  <w:num w:numId="6">
+    <w:abstractNumId w:val="3"/>
   </w:num>
 </w:numbering>
 </file>

--- a/Relatorio.docx
+++ b/Relatorio.docx
@@ -1,10 +1,13 @@
 
 <file path=word/document.xml><?xml version="1.0" encoding="utf-8"?>
-<w:document xmlns:wpc="http://schemas.microsoft.com/office/word/2010/wordprocessingCanvas" xmlns:mc="http://schemas.openxmlformats.org/markup-compatibility/2006" xmlns:o="urn:schemas-microsoft-com:office:office" xmlns:r="http://schemas.openxmlformats.org/officeDocument/2006/relationships" xmlns:m="http://schemas.openxmlformats.org/officeDocument/2006/math" xmlns:v="urn:schemas-microsoft-com:vml" xmlns:wp14="http://schemas.microsoft.com/office/word/2010/wordprocessingDrawing" xmlns:wp="http://schemas.openxmlformats.org/drawingml/2006/wordprocessingDrawing" xmlns:w10="urn:schemas-microsoft-com:office:word" xmlns:w="http://schemas.openxmlformats.org/wordprocessingml/2006/main" xmlns:w14="http://schemas.microsoft.com/office/word/2010/wordml" xmlns:wpg="http://schemas.microsoft.com/office/word/2010/wordprocessingGroup" xmlns:wpi="http://schemas.microsoft.com/office/word/2010/wordprocessingInk" xmlns:wne="http://schemas.microsoft.com/office/word/2006/wordml" xmlns:wps="http://schemas.microsoft.com/office/word/2010/wordprocessingShape" mc:Ignorable="w14 wp14">
+<w:document xmlns:wpc="http://schemas.microsoft.com/office/word/2010/wordprocessingCanvas" xmlns:cx="http://schemas.microsoft.com/office/drawing/2014/chartex" xmlns:cx1="http://schemas.microsoft.com/office/drawing/2015/9/8/chartex" xmlns:cx2="http://schemas.microsoft.com/office/drawing/2015/10/21/chartex" xmlns:cx3="http://schemas.microsoft.com/office/drawing/2016/5/9/chartex" xmlns:cx4="http://schemas.microsoft.com/office/drawing/2016/5/10/chartex" xmlns:cx5="http://schemas.microsoft.com/office/drawing/2016/5/11/chartex" xmlns:cx6="http://schemas.microsoft.com/office/drawing/2016/5/12/chartex" xmlns:cx7="http://schemas.microsoft.com/office/drawing/2016/5/13/chartex" xmlns:cx8="http://schemas.microsoft.com/office/drawing/2016/5/14/chartex" xmlns:mc="http://schemas.openxmlformats.org/markup-compatibility/2006" xmlns:aink="http://schemas.microsoft.com/office/drawing/2016/ink" xmlns:am3d="http://schemas.microsoft.com/office/drawing/2017/model3d" xmlns:o="urn:schemas-microsoft-com:office:office" xmlns:r="http://schemas.openxmlformats.org/officeDocument/2006/relationships" xmlns:m="http://schemas.openxmlformats.org/officeDocument/2006/math" xmlns:v="urn:schemas-microsoft-com:vml" xmlns:wp14="http://schemas.microsoft.com/office/word/2010/wordprocessingDrawing" xmlns:wp="http://schemas.openxmlformats.org/drawingml/2006/wordprocessingDrawing" xmlns:w10="urn:schemas-microsoft-com:office:word" xmlns:w="http://schemas.openxmlformats.org/wordprocessingml/2006/main" xmlns:w14="http://schemas.microsoft.com/office/word/2010/wordml" xmlns:w15="http://schemas.microsoft.com/office/word/2012/wordml" xmlns:w16cid="http://schemas.microsoft.com/office/word/2016/wordml/cid" xmlns:w16se="http://schemas.microsoft.com/office/word/2015/wordml/symex" xmlns:wpg="http://schemas.microsoft.com/office/word/2010/wordprocessingGroup" xmlns:wpi="http://schemas.microsoft.com/office/word/2010/wordprocessingInk" xmlns:wne="http://schemas.microsoft.com/office/word/2006/wordml" xmlns:wps="http://schemas.microsoft.com/office/word/2010/wordprocessingShape" mc:Ignorable="w14 w15 w16se w16cid wp14">
   <w:body>
     <w:p>
       <w:pPr>
         <w:pStyle w:val="Ttulo1"/>
+        <w:rPr>
+          <w:rFonts w:asciiTheme="minorHAnsi" w:hAnsiTheme="minorHAnsi"/>
+        </w:rPr>
       </w:pPr>
       <w:r>
         <w:t xml:space="preserve"> </w:t>
@@ -14,6 +17,7 @@
       </w:r>
       <w:r>
         <w:rPr>
+          <w:rFonts w:asciiTheme="minorHAnsi" w:hAnsiTheme="minorHAnsi"/>
           <w:sz w:val="44"/>
         </w:rPr>
         <w:t xml:space="preserve">Relatório – Projeto Matriz Esparsa </w:t>
@@ -21,8 +25,17 @@
     </w:p>
     <w:p>
       <w:pPr>
-        <w:rPr>
-          <w:rFonts w:ascii="Times New Roman" w:hAnsi="Times New Roman" w:cs="Times New Roman"/>
+        <w:pStyle w:val="Subttulo"/>
+        <w:jc w:val="center"/>
+      </w:pPr>
+      <w:r>
+        <w:t>Gabrielle da Silva Barbosa RA: 18183 e Felipe Melchior de Britto RA:18200</w:t>
+      </w:r>
+    </w:p>
+    <w:p>
+      <w:pPr>
+        <w:rPr>
+          <w:rFonts w:cs="Times New Roman"/>
           <w:sz w:val="24"/>
           <w:szCs w:val="24"/>
         </w:rPr>
@@ -43,57 +56,123 @@
           <w:sz w:val="24"/>
           <w:szCs w:val="24"/>
         </w:rPr>
-        <w:t>Objetivo:</w:t>
+        <w:t>Objetivo</w:t>
       </w:r>
       <w:r>
         <w:rPr>
           <w:rStyle w:val="nfaseIntensa"/>
+          <w:sz w:val="24"/>
+          <w:szCs w:val="24"/>
+        </w:rPr>
+        <w:t>s do projeto</w:t>
+      </w:r>
+      <w:r>
+        <w:rPr>
+          <w:rStyle w:val="nfaseIntensa"/>
+          <w:sz w:val="24"/>
+          <w:szCs w:val="24"/>
+        </w:rPr>
+        <w:t>:</w:t>
+      </w:r>
+      <w:r>
+        <w:rPr>
+          <w:rStyle w:val="nfaseIntensa"/>
+          <w:rFonts w:cs="Times New Roman"/>
         </w:rPr>
         <w:t xml:space="preserve"> </w:t>
       </w:r>
       <w:r>
+        <w:rPr>
+          <w:rStyle w:val="nfaseIntensa"/>
+          <w:rFonts w:cs="Times New Roman"/>
+          <w:b w:val="0"/>
+          <w:i w:val="0"/>
+          <w:color w:val="auto"/>
+        </w:rPr>
+        <w:t>fazer uma lista cruzada que armazena as células não nulas (valor 0) de uma matriz esparsa (matriz cuja</w:t>
+      </w:r>
+      <w:r>
+        <w:rPr>
+          <w:rStyle w:val="nfaseIntensa"/>
+          <w:rFonts w:cs="Times New Roman"/>
+          <w:b w:val="0"/>
+          <w:i w:val="0"/>
+          <w:color w:val="auto"/>
+        </w:rPr>
+        <w:t xml:space="preserve"> maioria das</w:t>
+      </w:r>
+      <w:r>
+        <w:rPr>
+          <w:rStyle w:val="nfaseIntensa"/>
+          <w:rFonts w:cs="Times New Roman"/>
+          <w:b w:val="0"/>
+          <w:i w:val="0"/>
+          <w:color w:val="auto"/>
+        </w:rPr>
+        <w:t xml:space="preserve"> posições são nulas)</w:t>
+      </w:r>
+      <w:r>
+        <w:rPr>
+          <w:rStyle w:val="nfaseIntensa"/>
+          <w:rFonts w:cs="Times New Roman"/>
+          <w:b w:val="0"/>
+          <w:i w:val="0"/>
+          <w:color w:val="auto"/>
+        </w:rPr>
+        <w:t xml:space="preserve"> e que faz diversas operações com ela, como somar uma constante à uma coluna, listar num </w:t>
+      </w:r>
+      <w:proofErr w:type="spellStart"/>
+      <w:r>
+        <w:rPr>
+          <w:rStyle w:val="nfaseIntensa"/>
+          <w:rFonts w:cs="Times New Roman"/>
+          <w:b w:val="0"/>
+          <w:i w:val="0"/>
+          <w:color w:val="auto"/>
+        </w:rPr>
+        <w:t>gridview</w:t>
+      </w:r>
+      <w:proofErr w:type="spellEnd"/>
+      <w:r>
+        <w:rPr>
+          <w:rStyle w:val="nfaseIntensa"/>
+          <w:rFonts w:cs="Times New Roman"/>
+          <w:b w:val="0"/>
+          <w:i w:val="0"/>
+          <w:color w:val="auto"/>
+        </w:rPr>
+        <w:t xml:space="preserve">, multiplicar ou somar duas matrizes, </w:t>
+      </w:r>
+      <w:proofErr w:type="gramStart"/>
+      <w:r>
+        <w:rPr>
+          <w:rStyle w:val="nfaseIntensa"/>
+          <w:rFonts w:cs="Times New Roman"/>
+          <w:b w:val="0"/>
+          <w:i w:val="0"/>
+          <w:color w:val="auto"/>
+        </w:rPr>
+        <w:t>etc.</w:t>
+      </w:r>
+      <w:r>
+        <w:rPr>
+          <w:rStyle w:val="nfaseIntensa"/>
+          <w:rFonts w:cs="Times New Roman"/>
+          <w:b w:val="0"/>
+          <w:i w:val="0"/>
+          <w:color w:val="auto"/>
+        </w:rPr>
+        <w:t>.</w:t>
+      </w:r>
+      <w:proofErr w:type="gramEnd"/>
+    </w:p>
+    <w:p>
+      <w:pPr>
         <w:rPr>
           <w:rStyle w:val="nfaseIntensa"/>
           <w:b w:val="0"/>
           <w:i w:val="0"/>
           <w:color w:val="auto"/>
-          <w:sz w:val="24"/>
-          <w:szCs w:val="24"/>
-        </w:rPr>
-        <w:t xml:space="preserve">fazer uma lista cruzada que armazena as células não nulas (valor </w:t>
-      </w:r>
-      <w:proofErr w:type="gramStart"/>
-      <w:r>
-        <w:rPr>
-          <w:rStyle w:val="nfaseIntensa"/>
-          <w:b w:val="0"/>
-          <w:i w:val="0"/>
-          <w:color w:val="auto"/>
-          <w:sz w:val="24"/>
-          <w:szCs w:val="24"/>
-        </w:rPr>
-        <w:t>0</w:t>
-      </w:r>
-      <w:proofErr w:type="gramEnd"/>
-      <w:r>
-        <w:rPr>
-          <w:rStyle w:val="nfaseIntensa"/>
-          <w:b w:val="0"/>
-          <w:i w:val="0"/>
-          <w:color w:val="auto"/>
-          <w:sz w:val="24"/>
-          <w:szCs w:val="24"/>
-        </w:rPr>
-        <w:t>) de uma matriz esparsa (matriz cujas posições são nulas).</w:t>
-      </w:r>
-    </w:p>
-    <w:p>
-      <w:pPr>
-        <w:rPr>
-          <w:rStyle w:val="nfaseIntensa"/>
-          <w:b w:val="0"/>
-          <w:i w:val="0"/>
-          <w:color w:val="auto"/>
         </w:rPr>
       </w:pPr>
     </w:p>
@@ -119,14 +198,14 @@
         <w:pStyle w:val="CitaoIntensa"/>
         <w:jc w:val="center"/>
         <w:rPr>
-          <w:rFonts w:ascii="Times New Roman" w:hAnsi="Times New Roman" w:cs="Times New Roman"/>
+          <w:rFonts w:cs="Times New Roman"/>
           <w:sz w:val="40"/>
           <w:szCs w:val="40"/>
         </w:rPr>
       </w:pPr>
       <w:r>
         <w:rPr>
-          <w:rFonts w:ascii="Times New Roman" w:hAnsi="Times New Roman" w:cs="Times New Roman"/>
+          <w:rFonts w:cs="Times New Roman"/>
           <w:sz w:val="40"/>
           <w:szCs w:val="40"/>
         </w:rPr>
@@ -141,14 +220,12 @@
           <w:numId w:val="1"/>
         </w:numPr>
         <w:rPr>
-          <w:rFonts w:ascii="Times New Roman" w:hAnsi="Times New Roman" w:cs="Times New Roman"/>
-        </w:rPr>
-      </w:pPr>
-      <w:r>
-        <w:rPr>
-          <w:rFonts w:ascii="Times New Roman" w:hAnsi="Times New Roman" w:cs="Times New Roman"/>
-          <w:sz w:val="24"/>
-          <w:szCs w:val="24"/>
+          <w:rFonts w:cs="Times New Roman"/>
+        </w:rPr>
+      </w:pPr>
+      <w:r>
+        <w:rPr>
+          <w:rFonts w:cs="Times New Roman"/>
         </w:rPr>
         <w:t>Início do projeto;</w:t>
       </w:r>
@@ -161,14 +238,12 @@
           <w:numId w:val="1"/>
         </w:numPr>
         <w:rPr>
-          <w:rFonts w:ascii="Times New Roman" w:hAnsi="Times New Roman" w:cs="Times New Roman"/>
-        </w:rPr>
-      </w:pPr>
-      <w:r>
-        <w:rPr>
-          <w:rFonts w:ascii="Times New Roman" w:hAnsi="Times New Roman" w:cs="Times New Roman"/>
-          <w:sz w:val="24"/>
-          <w:szCs w:val="24"/>
+          <w:rFonts w:cs="Times New Roman"/>
+        </w:rPr>
+      </w:pPr>
+      <w:r>
+        <w:rPr>
+          <w:rFonts w:cs="Times New Roman"/>
         </w:rPr>
         <w:t>Releitura da proposta e criação da aplicação;</w:t>
       </w:r>
@@ -181,14 +256,12 @@
           <w:numId w:val="1"/>
         </w:numPr>
         <w:rPr>
-          <w:rFonts w:ascii="Times New Roman" w:hAnsi="Times New Roman" w:cs="Times New Roman"/>
-        </w:rPr>
-      </w:pPr>
-      <w:r>
-        <w:rPr>
-          <w:rFonts w:ascii="Times New Roman" w:hAnsi="Times New Roman" w:cs="Times New Roman"/>
-          <w:sz w:val="24"/>
-          <w:szCs w:val="24"/>
+          <w:rFonts w:cs="Times New Roman"/>
+        </w:rPr>
+      </w:pPr>
+      <w:r>
+        <w:rPr>
+          <w:rFonts w:cs="Times New Roman"/>
         </w:rPr>
         <w:t>Criação da interface para o usuário.</w:t>
       </w:r>
@@ -196,7 +269,7 @@
     <w:p>
       <w:pPr>
         <w:rPr>
-          <w:rFonts w:ascii="Times New Roman" w:hAnsi="Times New Roman" w:cs="Times New Roman"/>
+          <w:rFonts w:cs="Times New Roman"/>
         </w:rPr>
       </w:pPr>
     </w:p>
@@ -205,14 +278,14 @@
         <w:pStyle w:val="CitaoIntensa"/>
         <w:jc w:val="center"/>
         <w:rPr>
-          <w:rFonts w:ascii="Times New Roman" w:hAnsi="Times New Roman" w:cs="Times New Roman"/>
+          <w:rFonts w:cs="Times New Roman"/>
           <w:sz w:val="40"/>
           <w:szCs w:val="40"/>
         </w:rPr>
       </w:pPr>
       <w:r>
         <w:rPr>
-          <w:rFonts w:ascii="Times New Roman" w:hAnsi="Times New Roman" w:cs="Times New Roman"/>
+          <w:rFonts w:cs="Times New Roman"/>
           <w:sz w:val="40"/>
           <w:szCs w:val="40"/>
         </w:rPr>
@@ -227,34 +300,28 @@
           <w:numId w:val="1"/>
         </w:numPr>
         <w:rPr>
-          <w:rFonts w:ascii="Times New Roman" w:hAnsi="Times New Roman" w:cs="Times New Roman"/>
-        </w:rPr>
-      </w:pPr>
-      <w:r>
-        <w:rPr>
-          <w:rFonts w:ascii="Times New Roman" w:hAnsi="Times New Roman" w:cs="Times New Roman"/>
-          <w:sz w:val="24"/>
-          <w:szCs w:val="24"/>
+          <w:rFonts w:cs="Times New Roman"/>
+        </w:rPr>
+      </w:pPr>
+      <w:r>
+        <w:rPr>
+          <w:rFonts w:cs="Times New Roman"/>
         </w:rPr>
         <w:t xml:space="preserve">Criação e desenvolvimento da classe </w:t>
       </w:r>
       <w:proofErr w:type="spellStart"/>
       <w:r>
         <w:rPr>
-          <w:rFonts w:ascii="Times New Roman" w:hAnsi="Times New Roman" w:cs="Times New Roman"/>
-          <w:sz w:val="24"/>
-          <w:szCs w:val="24"/>
+          <w:rFonts w:cs="Times New Roman"/>
         </w:rPr>
         <w:t>Celula</w:t>
       </w:r>
       <w:proofErr w:type="spellEnd"/>
       <w:r>
         <w:rPr>
-          <w:rFonts w:ascii="Times New Roman" w:hAnsi="Times New Roman" w:cs="Times New Roman"/>
-          <w:sz w:val="24"/>
-          <w:szCs w:val="24"/>
-        </w:rPr>
-        <w:t>: b</w:t>
+          <w:rFonts w:cs="Times New Roman"/>
+        </w:rPr>
+        <w:t xml:space="preserve">: </w:t>
       </w:r>
     </w:p>
     <w:p>
@@ -265,22 +332,28 @@
           <w:numId w:val="1"/>
         </w:numPr>
         <w:rPr>
-          <w:rFonts w:ascii="Times New Roman" w:hAnsi="Times New Roman" w:cs="Times New Roman"/>
-        </w:rPr>
-      </w:pPr>
+          <w:rFonts w:cs="Times New Roman"/>
+        </w:rPr>
+      </w:pPr>
+      <w:r>
+        <w:rPr>
+          <w:rFonts w:cs="Times New Roman"/>
+        </w:rPr>
+        <w:t xml:space="preserve">Atributos direita, abaixo </w:t>
+      </w:r>
       <w:proofErr w:type="gramStart"/>
       <w:r>
         <w:rPr>
-          <w:rFonts w:ascii="Times New Roman" w:hAnsi="Times New Roman" w:cs="Times New Roman"/>
-        </w:rPr>
-        <w:t>Atributos direita</w:t>
+          <w:rFonts w:cs="Times New Roman"/>
+        </w:rPr>
+        <w:t>e</w:t>
       </w:r>
       <w:proofErr w:type="gramEnd"/>
       <w:r>
         <w:rPr>
-          <w:rFonts w:ascii="Times New Roman" w:hAnsi="Times New Roman" w:cs="Times New Roman"/>
-        </w:rPr>
-        <w:t>, abaixo e valor;</w:t>
+          <w:rFonts w:cs="Times New Roman"/>
+        </w:rPr>
+        <w:t xml:space="preserve"> valor;</w:t>
       </w:r>
     </w:p>
     <w:p>
@@ -291,36 +364,36 @@
           <w:numId w:val="1"/>
         </w:numPr>
         <w:rPr>
-          <w:rFonts w:ascii="Times New Roman" w:hAnsi="Times New Roman" w:cs="Times New Roman"/>
+          <w:rFonts w:cs="Times New Roman"/>
         </w:rPr>
       </w:pPr>
       <w:proofErr w:type="spellStart"/>
       <w:proofErr w:type="gramStart"/>
       <w:r>
         <w:rPr>
-          <w:rFonts w:ascii="Times New Roman" w:hAnsi="Times New Roman" w:cs="Times New Roman"/>
+          <w:rFonts w:cs="Times New Roman"/>
         </w:rPr>
         <w:t>LerRegistro</w:t>
       </w:r>
       <w:proofErr w:type="spellEnd"/>
+      <w:r>
+        <w:rPr>
+          <w:rFonts w:cs="Times New Roman"/>
+        </w:rPr>
+        <w:t>(</w:t>
+      </w:r>
+      <w:proofErr w:type="spellStart"/>
       <w:proofErr w:type="gramEnd"/>
       <w:r>
         <w:rPr>
-          <w:rFonts w:ascii="Times New Roman" w:hAnsi="Times New Roman" w:cs="Times New Roman"/>
-        </w:rPr>
-        <w:t>(</w:t>
-      </w:r>
-      <w:proofErr w:type="spellStart"/>
-      <w:r>
-        <w:rPr>
-          <w:rFonts w:ascii="Times New Roman" w:hAnsi="Times New Roman" w:cs="Times New Roman"/>
+          <w:rFonts w:cs="Times New Roman"/>
         </w:rPr>
         <w:t>StreamReader</w:t>
       </w:r>
       <w:proofErr w:type="spellEnd"/>
       <w:r>
         <w:rPr>
-          <w:rFonts w:ascii="Times New Roman" w:hAnsi="Times New Roman" w:cs="Times New Roman"/>
+          <w:rFonts w:cs="Times New Roman"/>
         </w:rPr>
         <w:t xml:space="preserve"> arquivo);</w:t>
       </w:r>
@@ -333,24 +406,30 @@
           <w:numId w:val="1"/>
         </w:numPr>
         <w:rPr>
-          <w:rFonts w:ascii="Times New Roman" w:hAnsi="Times New Roman" w:cs="Times New Roman"/>
+          <w:rFonts w:cs="Times New Roman"/>
         </w:rPr>
       </w:pPr>
       <w:proofErr w:type="spellStart"/>
       <w:proofErr w:type="gramStart"/>
       <w:r>
         <w:rPr>
-          <w:rFonts w:ascii="Times New Roman" w:hAnsi="Times New Roman" w:cs="Times New Roman"/>
+          <w:rFonts w:cs="Times New Roman"/>
         </w:rPr>
         <w:t>ToString</w:t>
       </w:r>
       <w:proofErr w:type="spellEnd"/>
+      <w:r>
+        <w:rPr>
+          <w:rFonts w:cs="Times New Roman"/>
+        </w:rPr>
+        <w:t>(</w:t>
+      </w:r>
       <w:proofErr w:type="gramEnd"/>
       <w:r>
         <w:rPr>
-          <w:rFonts w:ascii="Times New Roman" w:hAnsi="Times New Roman" w:cs="Times New Roman"/>
-        </w:rPr>
-        <w:t>();</w:t>
+          <w:rFonts w:cs="Times New Roman"/>
+        </w:rPr>
+        <w:t>);</w:t>
       </w:r>
     </w:p>
     <w:p>
@@ -361,30 +440,36 @@
           <w:numId w:val="1"/>
         </w:numPr>
         <w:rPr>
-          <w:rFonts w:ascii="Times New Roman" w:hAnsi="Times New Roman" w:cs="Times New Roman"/>
+          <w:rFonts w:cs="Times New Roman"/>
         </w:rPr>
       </w:pPr>
       <w:proofErr w:type="spellStart"/>
       <w:proofErr w:type="gramStart"/>
       <w:r>
         <w:rPr>
-          <w:rFonts w:ascii="Times New Roman" w:hAnsi="Times New Roman" w:cs="Times New Roman"/>
+          <w:rFonts w:cs="Times New Roman"/>
         </w:rPr>
         <w:t>ParaArquivo</w:t>
       </w:r>
       <w:proofErr w:type="spellEnd"/>
+      <w:r>
+        <w:rPr>
+          <w:rFonts w:cs="Times New Roman"/>
+        </w:rPr>
+        <w:t>(</w:t>
+      </w:r>
       <w:proofErr w:type="gramEnd"/>
       <w:r>
         <w:rPr>
-          <w:rFonts w:ascii="Times New Roman" w:hAnsi="Times New Roman" w:cs="Times New Roman"/>
-        </w:rPr>
-        <w:t>().</w:t>
-      </w:r>
-    </w:p>
-    <w:p>
-      <w:pPr>
-        <w:rPr>
-          <w:rFonts w:ascii="Times New Roman" w:hAnsi="Times New Roman" w:cs="Times New Roman"/>
+          <w:rFonts w:cs="Times New Roman"/>
+        </w:rPr>
+        <w:t>).</w:t>
+      </w:r>
+    </w:p>
+    <w:p>
+      <w:pPr>
+        <w:rPr>
+          <w:rFonts w:cs="Times New Roman"/>
         </w:rPr>
       </w:pPr>
     </w:p>
@@ -393,14 +478,14 @@
         <w:pStyle w:val="CitaoIntensa"/>
         <w:jc w:val="center"/>
         <w:rPr>
-          <w:rFonts w:ascii="Times New Roman" w:hAnsi="Times New Roman" w:cs="Times New Roman"/>
+          <w:rFonts w:cs="Times New Roman"/>
           <w:sz w:val="40"/>
           <w:szCs w:val="40"/>
         </w:rPr>
       </w:pPr>
       <w:r>
         <w:rPr>
-          <w:rFonts w:ascii="Times New Roman" w:hAnsi="Times New Roman" w:cs="Times New Roman"/>
+          <w:rFonts w:cs="Times New Roman"/>
           <w:sz w:val="40"/>
           <w:szCs w:val="40"/>
         </w:rPr>
@@ -415,30 +500,42 @@
           <w:numId w:val="1"/>
         </w:numPr>
         <w:rPr>
-          <w:rFonts w:ascii="Times New Roman" w:hAnsi="Times New Roman" w:cs="Times New Roman"/>
-        </w:rPr>
-      </w:pPr>
-      <w:r>
-        <w:rPr>
-          <w:rFonts w:ascii="Times New Roman" w:hAnsi="Times New Roman" w:cs="Times New Roman"/>
+          <w:rFonts w:cs="Times New Roman"/>
+        </w:rPr>
+      </w:pPr>
+      <w:r>
+        <w:rPr>
+          <w:rFonts w:cs="Times New Roman"/>
         </w:rPr>
         <w:t xml:space="preserve">Criação da classe </w:t>
       </w:r>
       <w:proofErr w:type="spellStart"/>
-      <w:proofErr w:type="gramStart"/>
-      <w:r>
-        <w:rPr>
-          <w:rFonts w:ascii="Times New Roman" w:hAnsi="Times New Roman" w:cs="Times New Roman"/>
+      <w:r>
+        <w:rPr>
+          <w:rFonts w:cs="Times New Roman"/>
         </w:rPr>
         <w:t>ListaCruzada</w:t>
       </w:r>
       <w:proofErr w:type="spellEnd"/>
-      <w:proofErr w:type="gramEnd"/>
-      <w:r>
-        <w:rPr>
-          <w:rFonts w:ascii="Times New Roman" w:hAnsi="Times New Roman" w:cs="Times New Roman"/>
-        </w:rPr>
-        <w:t xml:space="preserve"> e inicio de seu desenvolvimento:</w:t>
+      <w:r>
+        <w:rPr>
+          <w:rFonts w:cs="Times New Roman"/>
+        </w:rPr>
+        <w:t xml:space="preserve"> e </w:t>
+      </w:r>
+      <w:proofErr w:type="spellStart"/>
+      <w:r>
+        <w:rPr>
+          <w:rFonts w:cs="Times New Roman"/>
+        </w:rPr>
+        <w:t>inicio</w:t>
+      </w:r>
+      <w:proofErr w:type="spellEnd"/>
+      <w:r>
+        <w:rPr>
+          <w:rFonts w:cs="Times New Roman"/>
+        </w:rPr>
+        <w:t xml:space="preserve"> de seu desenvolvimento:</w:t>
       </w:r>
     </w:p>
     <w:p>
@@ -449,12 +546,12 @@
           <w:numId w:val="1"/>
         </w:numPr>
         <w:rPr>
-          <w:rFonts w:ascii="Times New Roman" w:hAnsi="Times New Roman" w:cs="Times New Roman"/>
-        </w:rPr>
-      </w:pPr>
-      <w:r>
-        <w:rPr>
-          <w:rFonts w:ascii="Times New Roman" w:hAnsi="Times New Roman" w:cs="Times New Roman"/>
+          <w:rFonts w:cs="Times New Roman"/>
+        </w:rPr>
+      </w:pPr>
+      <w:r>
+        <w:rPr>
+          <w:rFonts w:cs="Times New Roman"/>
         </w:rPr>
         <w:t>Construtor, recebendo como parâmetro o tamanho da matriz e criando as células cabeças correspondentes;</w:t>
       </w:r>
@@ -467,19 +564,19 @@
           <w:numId w:val="1"/>
         </w:numPr>
         <w:rPr>
-          <w:rFonts w:ascii="Times New Roman" w:hAnsi="Times New Roman" w:cs="Times New Roman"/>
-        </w:rPr>
-      </w:pPr>
-      <w:r>
-        <w:rPr>
-          <w:rFonts w:ascii="Times New Roman" w:hAnsi="Times New Roman" w:cs="Times New Roman"/>
+          <w:rFonts w:cs="Times New Roman"/>
+        </w:rPr>
+      </w:pPr>
+      <w:r>
+        <w:rPr>
+          <w:rFonts w:cs="Times New Roman"/>
         </w:rPr>
         <w:t xml:space="preserve">Método </w:t>
       </w:r>
       <w:proofErr w:type="gramStart"/>
       <w:r>
         <w:rPr>
-          <w:rFonts w:ascii="Times New Roman" w:hAnsi="Times New Roman" w:cs="Times New Roman"/>
+          <w:rFonts w:cs="Times New Roman"/>
         </w:rPr>
         <w:t>Existe(</w:t>
       </w:r>
@@ -487,140 +584,140 @@
       <w:proofErr w:type="gramEnd"/>
       <w:r>
         <w:rPr>
-          <w:rFonts w:ascii="Times New Roman" w:hAnsi="Times New Roman" w:cs="Times New Roman"/>
+          <w:rFonts w:cs="Times New Roman"/>
         </w:rPr>
         <w:t>int</w:t>
       </w:r>
       <w:proofErr w:type="spellEnd"/>
       <w:r>
         <w:rPr>
-          <w:rFonts w:ascii="Times New Roman" w:hAnsi="Times New Roman" w:cs="Times New Roman"/>
+          <w:rFonts w:cs="Times New Roman"/>
         </w:rPr>
         <w:t xml:space="preserve"> linha, </w:t>
       </w:r>
       <w:proofErr w:type="spellStart"/>
       <w:r>
         <w:rPr>
-          <w:rFonts w:ascii="Times New Roman" w:hAnsi="Times New Roman" w:cs="Times New Roman"/>
+          <w:rFonts w:cs="Times New Roman"/>
         </w:rPr>
         <w:t>int</w:t>
       </w:r>
       <w:proofErr w:type="spellEnd"/>
       <w:r>
         <w:rPr>
-          <w:rFonts w:ascii="Times New Roman" w:hAnsi="Times New Roman" w:cs="Times New Roman"/>
+          <w:rFonts w:cs="Times New Roman"/>
         </w:rPr>
         <w:t xml:space="preserve"> coluna, </w:t>
       </w:r>
       <w:proofErr w:type="spellStart"/>
       <w:r>
         <w:rPr>
-          <w:rFonts w:ascii="Times New Roman" w:hAnsi="Times New Roman" w:cs="Times New Roman"/>
+          <w:rFonts w:cs="Times New Roman"/>
         </w:rPr>
         <w:t>ref</w:t>
       </w:r>
       <w:proofErr w:type="spellEnd"/>
       <w:r>
         <w:rPr>
-          <w:rFonts w:ascii="Times New Roman" w:hAnsi="Times New Roman" w:cs="Times New Roman"/>
+          <w:rFonts w:cs="Times New Roman"/>
         </w:rPr>
         <w:t xml:space="preserve"> </w:t>
       </w:r>
       <w:proofErr w:type="spellStart"/>
       <w:r>
         <w:rPr>
-          <w:rFonts w:ascii="Times New Roman" w:hAnsi="Times New Roman" w:cs="Times New Roman"/>
+          <w:rFonts w:cs="Times New Roman"/>
         </w:rPr>
         <w:t>Celula</w:t>
       </w:r>
       <w:proofErr w:type="spellEnd"/>
       <w:r>
         <w:rPr>
-          <w:rFonts w:ascii="Times New Roman" w:hAnsi="Times New Roman" w:cs="Times New Roman"/>
+          <w:rFonts w:cs="Times New Roman"/>
         </w:rPr>
         <w:t xml:space="preserve"> abaixo, </w:t>
       </w:r>
       <w:proofErr w:type="spellStart"/>
       <w:r>
         <w:rPr>
-          <w:rFonts w:ascii="Times New Roman" w:hAnsi="Times New Roman" w:cs="Times New Roman"/>
+          <w:rFonts w:cs="Times New Roman"/>
         </w:rPr>
         <w:t>ref</w:t>
       </w:r>
       <w:proofErr w:type="spellEnd"/>
       <w:r>
         <w:rPr>
-          <w:rFonts w:ascii="Times New Roman" w:hAnsi="Times New Roman" w:cs="Times New Roman"/>
+          <w:rFonts w:cs="Times New Roman"/>
         </w:rPr>
         <w:t xml:space="preserve"> </w:t>
       </w:r>
       <w:proofErr w:type="spellStart"/>
       <w:r>
         <w:rPr>
-          <w:rFonts w:ascii="Times New Roman" w:hAnsi="Times New Roman" w:cs="Times New Roman"/>
+          <w:rFonts w:cs="Times New Roman"/>
         </w:rPr>
         <w:t>Celula</w:t>
       </w:r>
       <w:proofErr w:type="spellEnd"/>
       <w:r>
         <w:rPr>
-          <w:rFonts w:ascii="Times New Roman" w:hAnsi="Times New Roman" w:cs="Times New Roman"/>
+          <w:rFonts w:cs="Times New Roman"/>
         </w:rPr>
         <w:t xml:space="preserve"> acima, </w:t>
       </w:r>
       <w:proofErr w:type="spellStart"/>
       <w:r>
         <w:rPr>
-          <w:rFonts w:ascii="Times New Roman" w:hAnsi="Times New Roman" w:cs="Times New Roman"/>
+          <w:rFonts w:cs="Times New Roman"/>
         </w:rPr>
         <w:t>ref</w:t>
       </w:r>
       <w:proofErr w:type="spellEnd"/>
       <w:r>
         <w:rPr>
-          <w:rFonts w:ascii="Times New Roman" w:hAnsi="Times New Roman" w:cs="Times New Roman"/>
+          <w:rFonts w:cs="Times New Roman"/>
         </w:rPr>
         <w:t xml:space="preserve"> </w:t>
       </w:r>
       <w:proofErr w:type="spellStart"/>
       <w:r>
         <w:rPr>
-          <w:rFonts w:ascii="Times New Roman" w:hAnsi="Times New Roman" w:cs="Times New Roman"/>
+          <w:rFonts w:cs="Times New Roman"/>
         </w:rPr>
         <w:t>Celula</w:t>
       </w:r>
       <w:proofErr w:type="spellEnd"/>
       <w:r>
         <w:rPr>
-          <w:rFonts w:ascii="Times New Roman" w:hAnsi="Times New Roman" w:cs="Times New Roman"/>
+          <w:rFonts w:cs="Times New Roman"/>
         </w:rPr>
         <w:t xml:space="preserve"> esquerda, </w:t>
       </w:r>
       <w:proofErr w:type="spellStart"/>
       <w:r>
         <w:rPr>
-          <w:rFonts w:ascii="Times New Roman" w:hAnsi="Times New Roman" w:cs="Times New Roman"/>
+          <w:rFonts w:cs="Times New Roman"/>
         </w:rPr>
         <w:t>ref</w:t>
       </w:r>
       <w:proofErr w:type="spellEnd"/>
       <w:r>
         <w:rPr>
-          <w:rFonts w:ascii="Times New Roman" w:hAnsi="Times New Roman" w:cs="Times New Roman"/>
+          <w:rFonts w:cs="Times New Roman"/>
         </w:rPr>
         <w:t xml:space="preserve"> </w:t>
       </w:r>
       <w:proofErr w:type="spellStart"/>
       <w:r>
         <w:rPr>
-          <w:rFonts w:ascii="Times New Roman" w:hAnsi="Times New Roman" w:cs="Times New Roman"/>
+          <w:rFonts w:cs="Times New Roman"/>
         </w:rPr>
         <w:t>Celula</w:t>
       </w:r>
       <w:proofErr w:type="spellEnd"/>
       <w:r>
         <w:rPr>
-          <w:rFonts w:ascii="Times New Roman" w:hAnsi="Times New Roman" w:cs="Times New Roman"/>
+          <w:rFonts w:cs="Times New Roman"/>
         </w:rPr>
         <w:t xml:space="preserve"> direita), muito útil pois serviu para incluir, alterar, remover etc..</w:t>
       </w:r>
@@ -633,13 +730,13 @@
           <w:numId w:val="1"/>
         </w:numPr>
         <w:rPr>
-          <w:rFonts w:ascii="Times New Roman" w:hAnsi="Times New Roman" w:cs="Times New Roman"/>
+          <w:rFonts w:cs="Times New Roman"/>
         </w:rPr>
       </w:pPr>
       <w:proofErr w:type="gramStart"/>
       <w:r>
         <w:rPr>
-          <w:rFonts w:ascii="Times New Roman" w:hAnsi="Times New Roman" w:cs="Times New Roman"/>
+          <w:rFonts w:cs="Times New Roman"/>
         </w:rPr>
         <w:t>Listar(</w:t>
       </w:r>
@@ -647,42 +744,42 @@
       <w:proofErr w:type="gramEnd"/>
       <w:r>
         <w:rPr>
-          <w:rFonts w:ascii="Times New Roman" w:hAnsi="Times New Roman" w:cs="Times New Roman"/>
+          <w:rFonts w:cs="Times New Roman"/>
         </w:rPr>
         <w:t>DataGridView</w:t>
       </w:r>
       <w:proofErr w:type="spellEnd"/>
       <w:r>
         <w:rPr>
-          <w:rFonts w:ascii="Times New Roman" w:hAnsi="Times New Roman" w:cs="Times New Roman"/>
+          <w:rFonts w:cs="Times New Roman"/>
         </w:rPr>
         <w:t xml:space="preserve"> </w:t>
       </w:r>
       <w:proofErr w:type="spellStart"/>
       <w:r>
         <w:rPr>
-          <w:rFonts w:ascii="Times New Roman" w:hAnsi="Times New Roman" w:cs="Times New Roman"/>
+          <w:rFonts w:cs="Times New Roman"/>
         </w:rPr>
         <w:t>dgv</w:t>
       </w:r>
       <w:proofErr w:type="spellEnd"/>
       <w:r>
         <w:rPr>
-          <w:rFonts w:ascii="Times New Roman" w:hAnsi="Times New Roman" w:cs="Times New Roman"/>
+          <w:rFonts w:cs="Times New Roman"/>
         </w:rPr>
         <w:t xml:space="preserve">), para exibir matriz no grid </w:t>
       </w:r>
       <w:proofErr w:type="spellStart"/>
       <w:r>
         <w:rPr>
-          <w:rFonts w:ascii="Times New Roman" w:hAnsi="Times New Roman" w:cs="Times New Roman"/>
+          <w:rFonts w:cs="Times New Roman"/>
         </w:rPr>
         <w:t>view</w:t>
       </w:r>
       <w:proofErr w:type="spellEnd"/>
       <w:r>
         <w:rPr>
-          <w:rFonts w:ascii="Times New Roman" w:hAnsi="Times New Roman" w:cs="Times New Roman"/>
+          <w:rFonts w:cs="Times New Roman"/>
         </w:rPr>
         <w:t xml:space="preserve"> correspondente.</w:t>
       </w:r>
@@ -695,12 +792,12 @@
           <w:numId w:val="1"/>
         </w:numPr>
         <w:rPr>
-          <w:rFonts w:ascii="Times New Roman" w:hAnsi="Times New Roman" w:cs="Times New Roman"/>
-        </w:rPr>
-      </w:pPr>
-      <w:r>
-        <w:rPr>
-          <w:rFonts w:ascii="Times New Roman" w:hAnsi="Times New Roman" w:cs="Times New Roman"/>
+          <w:rFonts w:cs="Times New Roman"/>
+        </w:rPr>
+      </w:pPr>
+      <w:r>
+        <w:rPr>
+          <w:rFonts w:cs="Times New Roman"/>
         </w:rPr>
         <w:t>Problemas encontrados:</w:t>
       </w:r>
@@ -713,35 +810,22 @@
           <w:numId w:val="1"/>
         </w:numPr>
         <w:rPr>
-          <w:rFonts w:ascii="Times New Roman" w:hAnsi="Times New Roman" w:cs="Times New Roman"/>
-        </w:rPr>
-      </w:pPr>
-      <w:r>
-        <w:rPr>
-          <w:rFonts w:ascii="Times New Roman" w:hAnsi="Times New Roman" w:cs="Times New Roman"/>
-        </w:rPr>
-        <w:t xml:space="preserve">Método existe deu </w:t>
-      </w:r>
-      <w:proofErr w:type="gramStart"/>
-      <w:r>
-        <w:rPr>
-          <w:rFonts w:ascii="Times New Roman" w:hAnsi="Times New Roman" w:cs="Times New Roman"/>
-        </w:rPr>
-        <w:t>um certo</w:t>
-      </w:r>
-      <w:proofErr w:type="gramEnd"/>
-      <w:r>
-        <w:rPr>
-          <w:rFonts w:ascii="Times New Roman" w:hAnsi="Times New Roman" w:cs="Times New Roman"/>
-        </w:rPr>
-        <w:t xml:space="preserve"> trabalho por causa do raciocínio necessário para percorrer a matriz e como posicionar as variáveis quando existisse (“esquerda” seria a célula anterior horizontal à encontrada e “direita” a encontrada, “acima” seria a anterior vertical e “abaixo” a encontrada) e quando não existisse (célula posicionada entre “esquerda” e “direita” e entre “acima” e “abaixo”)</w:t>
+          <w:rFonts w:cs="Times New Roman"/>
+        </w:rPr>
+      </w:pPr>
+      <w:r>
+        <w:rPr>
+          <w:rFonts w:cs="Times New Roman"/>
+        </w:rPr>
+        <w:lastRenderedPageBreak/>
+        <w:t>Método existe deu um certo trabalho por causa do raciocínio necessário para percorrer a matriz e como posicionar as variáveis quando existisse (“esquerda” seria a célula anterior horizontal à encontrada e “direita” a encontrada, “acima” seria a anterior vertical e “abaixo” a encontrada) e quando não existisse (célula posicionada entre “esquerda” e “direita” e entre “acima” e “abaixo”)</w:t>
       </w:r>
     </w:p>
     <w:p>
       <w:pPr>
         <w:ind w:left="1080"/>
         <w:rPr>
-          <w:rFonts w:ascii="Times New Roman" w:hAnsi="Times New Roman" w:cs="Times New Roman"/>
+          <w:rFonts w:cs="Times New Roman"/>
         </w:rPr>
       </w:pPr>
     </w:p>
@@ -750,14 +834,14 @@
         <w:pStyle w:val="CitaoIntensa"/>
         <w:jc w:val="center"/>
         <w:rPr>
-          <w:rFonts w:ascii="Times New Roman" w:hAnsi="Times New Roman" w:cs="Times New Roman"/>
+          <w:rFonts w:cs="Times New Roman"/>
           <w:sz w:val="40"/>
           <w:szCs w:val="40"/>
         </w:rPr>
       </w:pPr>
       <w:r>
         <w:rPr>
-          <w:rFonts w:ascii="Times New Roman" w:hAnsi="Times New Roman" w:cs="Times New Roman"/>
+          <w:rFonts w:cs="Times New Roman"/>
           <w:sz w:val="40"/>
           <w:szCs w:val="40"/>
         </w:rPr>
@@ -772,34 +856,26 @@
           <w:numId w:val="1"/>
         </w:numPr>
         <w:rPr>
-          <w:rFonts w:ascii="Times New Roman" w:hAnsi="Times New Roman" w:cs="Times New Roman"/>
-        </w:rPr>
-      </w:pPr>
-      <w:r>
-        <w:rPr>
-          <w:rFonts w:ascii="Times New Roman" w:hAnsi="Times New Roman" w:cs="Times New Roman"/>
-          <w:sz w:val="24"/>
-          <w:szCs w:val="24"/>
+          <w:rFonts w:cs="Times New Roman"/>
+        </w:rPr>
+      </w:pPr>
+      <w:r>
+        <w:rPr>
+          <w:rFonts w:cs="Times New Roman"/>
         </w:rPr>
         <w:t xml:space="preserve">Na classe </w:t>
       </w:r>
       <w:proofErr w:type="spellStart"/>
-      <w:proofErr w:type="gramStart"/>
-      <w:r>
-        <w:rPr>
-          <w:rFonts w:ascii="Times New Roman" w:hAnsi="Times New Roman" w:cs="Times New Roman"/>
-          <w:sz w:val="24"/>
-          <w:szCs w:val="24"/>
+      <w:r>
+        <w:rPr>
+          <w:rFonts w:cs="Times New Roman"/>
         </w:rPr>
         <w:t>ListaCruzada</w:t>
       </w:r>
       <w:proofErr w:type="spellEnd"/>
-      <w:proofErr w:type="gramEnd"/>
-      <w:r>
-        <w:rPr>
-          <w:rFonts w:ascii="Times New Roman" w:hAnsi="Times New Roman" w:cs="Times New Roman"/>
-          <w:sz w:val="24"/>
-          <w:szCs w:val="24"/>
+      <w:r>
+        <w:rPr>
+          <w:rFonts w:cs="Times New Roman"/>
         </w:rPr>
         <w:t>:</w:t>
       </w:r>
@@ -812,62 +888,48 @@
           <w:numId w:val="1"/>
         </w:numPr>
         <w:rPr>
-          <w:rFonts w:ascii="Times New Roman" w:hAnsi="Times New Roman" w:cs="Times New Roman"/>
-        </w:rPr>
-      </w:pPr>
-      <w:r>
-        <w:rPr>
-          <w:rFonts w:ascii="Times New Roman" w:hAnsi="Times New Roman" w:cs="Times New Roman"/>
-          <w:sz w:val="24"/>
-          <w:szCs w:val="24"/>
+          <w:rFonts w:cs="Times New Roman"/>
+        </w:rPr>
+      </w:pPr>
+      <w:r>
+        <w:rPr>
+          <w:rFonts w:cs="Times New Roman"/>
         </w:rPr>
         <w:t>Buscar, utilizado no formulário para mostrar para o usuário o valor de uma determinada posição</w:t>
       </w:r>
       <w:r>
         <w:rPr>
-          <w:rFonts w:ascii="Times New Roman" w:hAnsi="Times New Roman" w:cs="Times New Roman"/>
-          <w:sz w:val="24"/>
-          <w:szCs w:val="24"/>
+          <w:rFonts w:cs="Times New Roman"/>
         </w:rPr>
         <w:t xml:space="preserve"> </w:t>
       </w:r>
       <w:r>
         <w:rPr>
-          <w:rFonts w:ascii="Times New Roman" w:hAnsi="Times New Roman" w:cs="Times New Roman"/>
-          <w:sz w:val="24"/>
-          <w:szCs w:val="24"/>
+          <w:rFonts w:cs="Times New Roman"/>
         </w:rPr>
         <w:t>(</w:t>
       </w:r>
       <w:r>
         <w:rPr>
-          <w:rFonts w:ascii="Times New Roman" w:hAnsi="Times New Roman" w:cs="Times New Roman"/>
-          <w:sz w:val="24"/>
-          <w:szCs w:val="24"/>
+          <w:rFonts w:cs="Times New Roman"/>
         </w:rPr>
         <w:t>l</w:t>
       </w:r>
       <w:r>
         <w:rPr>
-          <w:rFonts w:ascii="Times New Roman" w:hAnsi="Times New Roman" w:cs="Times New Roman"/>
-          <w:sz w:val="24"/>
-          <w:szCs w:val="24"/>
+          <w:rFonts w:cs="Times New Roman"/>
         </w:rPr>
         <w:t>,</w:t>
       </w:r>
       <w:r>
         <w:rPr>
-          <w:rFonts w:ascii="Times New Roman" w:hAnsi="Times New Roman" w:cs="Times New Roman"/>
-          <w:sz w:val="24"/>
-          <w:szCs w:val="24"/>
+          <w:rFonts w:cs="Times New Roman"/>
         </w:rPr>
         <w:t xml:space="preserve"> c</w:t>
       </w:r>
       <w:r>
         <w:rPr>
-          <w:rFonts w:ascii="Times New Roman" w:hAnsi="Times New Roman" w:cs="Times New Roman"/>
-          <w:sz w:val="24"/>
-          <w:szCs w:val="24"/>
+          <w:rFonts w:cs="Times New Roman"/>
         </w:rPr>
         <w:t>) que ele pesquisou;</w:t>
       </w:r>
@@ -880,12 +942,12 @@
           <w:numId w:val="1"/>
         </w:numPr>
         <w:rPr>
-          <w:rFonts w:ascii="Times New Roman" w:hAnsi="Times New Roman" w:cs="Times New Roman"/>
-        </w:rPr>
-      </w:pPr>
-      <w:r>
-        <w:rPr>
-          <w:rFonts w:ascii="Times New Roman" w:hAnsi="Times New Roman" w:cs="Times New Roman"/>
+          <w:rFonts w:cs="Times New Roman"/>
+        </w:rPr>
+      </w:pPr>
+      <w:r>
+        <w:rPr>
+          <w:rFonts w:cs="Times New Roman"/>
         </w:rPr>
         <w:t>No formulário:</w:t>
       </w:r>
@@ -898,14 +960,12 @@
           <w:numId w:val="1"/>
         </w:numPr>
         <w:rPr>
-          <w:rFonts w:ascii="Times New Roman" w:hAnsi="Times New Roman" w:cs="Times New Roman"/>
-        </w:rPr>
-      </w:pPr>
-      <w:r>
-        <w:rPr>
-          <w:rFonts w:ascii="Times New Roman" w:hAnsi="Times New Roman" w:cs="Times New Roman"/>
-          <w:sz w:val="24"/>
-          <w:szCs w:val="24"/>
+          <w:rFonts w:cs="Times New Roman"/>
+        </w:rPr>
+      </w:pPr>
+      <w:r>
+        <w:rPr>
+          <w:rFonts w:cs="Times New Roman"/>
         </w:rPr>
         <w:t>Ler um arquivo texto e criar uma matriz com base nele;</w:t>
       </w:r>
@@ -918,34 +978,26 @@
           <w:numId w:val="1"/>
         </w:numPr>
         <w:rPr>
-          <w:rFonts w:ascii="Times New Roman" w:hAnsi="Times New Roman" w:cs="Times New Roman"/>
-        </w:rPr>
-      </w:pPr>
-      <w:r>
-        <w:rPr>
-          <w:rFonts w:ascii="Times New Roman" w:hAnsi="Times New Roman" w:cs="Times New Roman"/>
-          <w:sz w:val="24"/>
-          <w:szCs w:val="24"/>
+          <w:rFonts w:cs="Times New Roman"/>
+        </w:rPr>
+      </w:pPr>
+      <w:r>
+        <w:rPr>
+          <w:rFonts w:cs="Times New Roman"/>
         </w:rPr>
         <w:t xml:space="preserve">Exibir a matriz em um </w:t>
       </w:r>
       <w:proofErr w:type="spellStart"/>
-      <w:proofErr w:type="gramStart"/>
-      <w:r>
-        <w:rPr>
-          <w:rFonts w:ascii="Times New Roman" w:hAnsi="Times New Roman" w:cs="Times New Roman"/>
-          <w:sz w:val="24"/>
-          <w:szCs w:val="24"/>
+      <w:r>
+        <w:rPr>
+          <w:rFonts w:cs="Times New Roman"/>
         </w:rPr>
         <w:t>gridView</w:t>
       </w:r>
       <w:proofErr w:type="spellEnd"/>
-      <w:proofErr w:type="gramEnd"/>
-      <w:r>
-        <w:rPr>
-          <w:rFonts w:ascii="Times New Roman" w:hAnsi="Times New Roman" w:cs="Times New Roman"/>
-          <w:sz w:val="24"/>
-          <w:szCs w:val="24"/>
+      <w:r>
+        <w:rPr>
+          <w:rFonts w:cs="Times New Roman"/>
         </w:rPr>
         <w:t>.</w:t>
       </w:r>
@@ -954,7 +1006,7 @@
       <w:pPr>
         <w:ind w:left="1080"/>
         <w:rPr>
-          <w:rFonts w:ascii="Times New Roman" w:hAnsi="Times New Roman" w:cs="Times New Roman"/>
+          <w:rFonts w:cs="Times New Roman"/>
         </w:rPr>
       </w:pPr>
     </w:p>
@@ -969,7 +1021,7 @@
       </w:pPr>
       <w:r>
         <w:rPr>
-          <w:rFonts w:ascii="Times New Roman" w:hAnsi="Times New Roman" w:cs="Times New Roman"/>
+          <w:rFonts w:cs="Times New Roman"/>
           <w:sz w:val="40"/>
           <w:szCs w:val="40"/>
         </w:rPr>
@@ -988,7 +1040,7 @@
       </w:pPr>
       <w:r>
         <w:rPr>
-          <w:rFonts w:ascii="Times New Roman" w:hAnsi="Times New Roman" w:cs="Times New Roman"/>
+          <w:rFonts w:cs="Times New Roman"/>
         </w:rPr>
         <w:t>Desenvolvimento dos métodos:</w:t>
       </w:r>
@@ -1001,24 +1053,24 @@
           <w:numId w:val="2"/>
         </w:numPr>
         <w:rPr>
-          <w:rFonts w:ascii="Times New Roman" w:hAnsi="Times New Roman" w:cs="Times New Roman"/>
-        </w:rPr>
-      </w:pPr>
-      <w:r>
-        <w:rPr>
-          <w:rFonts w:ascii="Times New Roman" w:hAnsi="Times New Roman" w:cs="Times New Roman"/>
+          <w:rFonts w:cs="Times New Roman"/>
+        </w:rPr>
+      </w:pPr>
+      <w:r>
+        <w:rPr>
+          <w:rFonts w:cs="Times New Roman"/>
         </w:rPr>
         <w:t xml:space="preserve">Inserir uma </w:t>
       </w:r>
       <w:r>
         <w:rPr>
-          <w:rFonts w:ascii="Times New Roman" w:hAnsi="Times New Roman" w:cs="Times New Roman"/>
+          <w:rFonts w:cs="Times New Roman"/>
         </w:rPr>
         <w:t>célula na matriz nas posições (l, c</w:t>
       </w:r>
       <w:r>
         <w:rPr>
-          <w:rFonts w:ascii="Times New Roman" w:hAnsi="Times New Roman" w:cs="Times New Roman"/>
+          <w:rFonts w:cs="Times New Roman"/>
         </w:rPr>
         <w:t>);</w:t>
       </w:r>
@@ -1031,36 +1083,36 @@
           <w:numId w:val="2"/>
         </w:numPr>
         <w:rPr>
-          <w:rFonts w:ascii="Times New Roman" w:hAnsi="Times New Roman" w:cs="Times New Roman"/>
-        </w:rPr>
-      </w:pPr>
-      <w:r>
-        <w:rPr>
-          <w:rFonts w:ascii="Times New Roman" w:hAnsi="Times New Roman" w:cs="Times New Roman"/>
+          <w:rFonts w:cs="Times New Roman"/>
+        </w:rPr>
+      </w:pPr>
+      <w:r>
+        <w:rPr>
+          <w:rFonts w:cs="Times New Roman"/>
         </w:rPr>
         <w:t xml:space="preserve">Remover uma </w:t>
       </w:r>
       <w:r>
         <w:rPr>
-          <w:rFonts w:ascii="Times New Roman" w:hAnsi="Times New Roman" w:cs="Times New Roman"/>
+          <w:rFonts w:cs="Times New Roman"/>
         </w:rPr>
         <w:t>célula da matriz nas posições (l</w:t>
       </w:r>
       <w:r>
         <w:rPr>
-          <w:rFonts w:ascii="Times New Roman" w:hAnsi="Times New Roman" w:cs="Times New Roman"/>
+          <w:rFonts w:cs="Times New Roman"/>
         </w:rPr>
         <w:t>,</w:t>
       </w:r>
       <w:r>
         <w:rPr>
-          <w:rFonts w:ascii="Times New Roman" w:hAnsi="Times New Roman" w:cs="Times New Roman"/>
+          <w:rFonts w:cs="Times New Roman"/>
         </w:rPr>
         <w:t xml:space="preserve"> c</w:t>
       </w:r>
       <w:r>
         <w:rPr>
-          <w:rFonts w:ascii="Times New Roman" w:hAnsi="Times New Roman" w:cs="Times New Roman"/>
+          <w:rFonts w:cs="Times New Roman"/>
         </w:rPr>
         <w:t>);</w:t>
       </w:r>
@@ -1073,12 +1125,12 @@
           <w:numId w:val="2"/>
         </w:numPr>
         <w:rPr>
-          <w:rFonts w:ascii="Times New Roman" w:hAnsi="Times New Roman" w:cs="Times New Roman"/>
-        </w:rPr>
-      </w:pPr>
-      <w:r>
-        <w:rPr>
-          <w:rFonts w:ascii="Times New Roman" w:hAnsi="Times New Roman" w:cs="Times New Roman"/>
+          <w:rFonts w:cs="Times New Roman"/>
+        </w:rPr>
+      </w:pPr>
+      <w:r>
+        <w:rPr>
+          <w:rFonts w:cs="Times New Roman"/>
         </w:rPr>
         <w:t>Liberar todas as posições da matriz;</w:t>
       </w:r>
@@ -1091,12 +1143,12 @@
           <w:numId w:val="2"/>
         </w:numPr>
         <w:rPr>
-          <w:rFonts w:ascii="Times New Roman" w:hAnsi="Times New Roman" w:cs="Times New Roman"/>
-        </w:rPr>
-      </w:pPr>
-      <w:r>
-        <w:rPr>
-          <w:rFonts w:ascii="Times New Roman" w:hAnsi="Times New Roman" w:cs="Times New Roman"/>
+          <w:rFonts w:cs="Times New Roman"/>
+        </w:rPr>
+      </w:pPr>
+      <w:r>
+        <w:rPr>
+          <w:rFonts w:cs="Times New Roman"/>
         </w:rPr>
         <w:t>Somar uma constante K a uma coluna y, ambos especificados pelo usuário;</w:t>
       </w:r>
@@ -1109,12 +1161,12 @@
           <w:numId w:val="2"/>
         </w:numPr>
         <w:rPr>
-          <w:rFonts w:ascii="Times New Roman" w:hAnsi="Times New Roman" w:cs="Times New Roman"/>
-        </w:rPr>
-      </w:pPr>
-      <w:r>
-        <w:rPr>
-          <w:rFonts w:ascii="Times New Roman" w:hAnsi="Times New Roman" w:cs="Times New Roman"/>
+          <w:rFonts w:cs="Times New Roman"/>
+        </w:rPr>
+      </w:pPr>
+      <w:r>
+        <w:rPr>
+          <w:rFonts w:cs="Times New Roman"/>
         </w:rPr>
         <w:t>Somar duas matrizes esparsas;</w:t>
       </w:r>
@@ -1129,7 +1181,7 @@
       </w:pPr>
       <w:r>
         <w:rPr>
-          <w:rFonts w:ascii="Times New Roman" w:hAnsi="Times New Roman" w:cs="Times New Roman"/>
+          <w:rFonts w:cs="Times New Roman"/>
         </w:rPr>
         <w:t>Multiplicar duas matrizes esparsas.</w:t>
       </w:r>
@@ -1140,14 +1192,14 @@
         <w:pStyle w:val="CitaoIntensa"/>
         <w:jc w:val="center"/>
         <w:rPr>
-          <w:rFonts w:ascii="Times New Roman" w:hAnsi="Times New Roman" w:cs="Times New Roman"/>
+          <w:rFonts w:cs="Times New Roman"/>
           <w:sz w:val="40"/>
           <w:szCs w:val="40"/>
         </w:rPr>
       </w:pPr>
       <w:r>
         <w:rPr>
-          <w:rFonts w:ascii="Times New Roman" w:hAnsi="Times New Roman" w:cs="Times New Roman"/>
+          <w:rFonts w:cs="Times New Roman"/>
           <w:sz w:val="40"/>
           <w:szCs w:val="40"/>
         </w:rPr>
@@ -1166,9 +1218,6 @@
         </w:tabs>
       </w:pPr>
       <w:r>
-        <w:rPr>
-          <w:rFonts w:ascii="Times New Roman" w:hAnsi="Times New Roman"/>
-        </w:rPr>
         <w:t>Código da aplicação comentado;</w:t>
       </w:r>
     </w:p>
@@ -1222,14 +1271,14 @@
         <w:pStyle w:val="CitaoIntensa"/>
         <w:jc w:val="center"/>
         <w:rPr>
-          <w:rFonts w:ascii="Times New Roman" w:hAnsi="Times New Roman" w:cs="Times New Roman"/>
+          <w:rFonts w:cs="Times New Roman"/>
           <w:sz w:val="40"/>
           <w:szCs w:val="40"/>
         </w:rPr>
       </w:pPr>
       <w:r>
         <w:rPr>
-          <w:rFonts w:ascii="Times New Roman" w:hAnsi="Times New Roman" w:cs="Times New Roman"/>
+          <w:rFonts w:cs="Times New Roman"/>
           <w:sz w:val="40"/>
           <w:szCs w:val="40"/>
         </w:rPr>
@@ -1247,95 +1296,134 @@
         </w:tabs>
       </w:pPr>
       <w:r>
-        <w:rPr>
-          <w:rFonts w:ascii="Times New Roman" w:hAnsi="Times New Roman"/>
-        </w:rPr>
+        <w:lastRenderedPageBreak/>
         <w:t xml:space="preserve">Notamos que o método </w:t>
       </w:r>
       <w:r>
-        <w:rPr>
-          <w:rFonts w:ascii="Times New Roman" w:hAnsi="Times New Roman"/>
-        </w:rPr>
         <w:t>“</w:t>
       </w:r>
       <w:proofErr w:type="spellStart"/>
-      <w:proofErr w:type="gramStart"/>
-      <w:r>
-        <w:rPr>
-          <w:rFonts w:ascii="Times New Roman" w:hAnsi="Times New Roman"/>
-        </w:rPr>
+      <w:r>
         <w:t>multiplic</w:t>
       </w:r>
       <w:r>
-        <w:rPr>
-          <w:rFonts w:ascii="Times New Roman" w:hAnsi="Times New Roman"/>
-        </w:rPr>
         <w:t>arMatrizes</w:t>
       </w:r>
       <w:proofErr w:type="spellEnd"/>
-      <w:proofErr w:type="gramEnd"/>
-      <w:r>
-        <w:rPr>
-          <w:rFonts w:ascii="Times New Roman" w:hAnsi="Times New Roman"/>
-        </w:rPr>
+      <w:r>
         <w:t>”</w:t>
       </w:r>
       <w:r>
-        <w:rPr>
-          <w:rFonts w:ascii="Times New Roman" w:hAnsi="Times New Roman"/>
-        </w:rPr>
         <w:t xml:space="preserve"> havia sido realizado de maneira errada, nós apenas multiplicávamos as células da matriz1 com as suas respectivas células da matriz2. Trabalhamos para corrigir e fazer o método com a maneira correta de multiplicação.</w:t>
       </w:r>
     </w:p>
     <w:p>
       <w:pPr>
-        <w:tabs>
-          <w:tab w:val="left" w:pos="720"/>
-        </w:tabs>
-        <w:rPr>
-          <w:rFonts w:ascii="Times New Roman" w:hAnsi="Times New Roman"/>
-        </w:rPr>
-      </w:pPr>
-      <w:r>
-        <w:rPr>
-          <w:rFonts w:ascii="Times New Roman" w:hAnsi="Times New Roman"/>
-        </w:rPr>
-        <w:t>10/04/19</w:t>
-      </w:r>
-    </w:p>
-    <w:p>
-      <w:pPr>
-        <w:pStyle w:val="PargrafodaLista"/>
+        <w:pStyle w:val="CitaoIntensa"/>
+        <w:jc w:val="center"/>
+        <w:rPr>
+          <w:rFonts w:cs="Times New Roman"/>
+          <w:sz w:val="40"/>
+          <w:szCs w:val="40"/>
+        </w:rPr>
+      </w:pPr>
+      <w:r>
+        <w:rPr>
+          <w:rFonts w:cs="Times New Roman"/>
+          <w:sz w:val="40"/>
+          <w:szCs w:val="40"/>
+        </w:rPr>
+        <w:t>09/04</w:t>
+      </w:r>
+    </w:p>
+    <w:p>
+      <w:pPr>
         <w:numPr>
           <w:ilvl w:val="0"/>
-          <w:numId w:val="6"/>
+          <w:numId w:val="3"/>
         </w:numPr>
         <w:tabs>
           <w:tab w:val="left" w:pos="720"/>
         </w:tabs>
       </w:pPr>
       <w:r>
-        <w:lastRenderedPageBreak/>
-        <w:t>Verificamos que havia erros no método existe em relação a percorrer coluna</w:t>
-      </w:r>
-      <w:bookmarkStart w:id="1" w:name="_GoBack"/>
-      <w:bookmarkEnd w:id="1"/>
-    </w:p>
-    <w:p>
-      <w:pPr>
+        <w:t>V</w:t>
+      </w:r>
+      <w:r>
+        <w:t xml:space="preserve">erificamos que havia erros no método existe em relação a percorrer </w:t>
+      </w:r>
+      <w:r>
+        <w:t xml:space="preserve">horizontalmente pelas cabeças de linha, pois estávamos sempre percorrendo pelas cabeças de coluna, verticalmente, e para se multiplicar matrizes precisava-se fazer isso. Era um problema até que simples, mas demoramos a vê-lo justamente por ser em um método que julgávamos estar certo, o </w:t>
+      </w:r>
+      <w:proofErr w:type="spellStart"/>
+      <w:r>
+        <w:t>ExisteCelula</w:t>
+      </w:r>
+      <w:proofErr w:type="spellEnd"/>
+      <w:r>
+        <w:t>, que retornava valores errados de esquerda e direita</w:t>
+      </w:r>
+      <w:r>
+        <w:t>.</w:t>
+      </w:r>
+    </w:p>
+    <w:p>
+      <w:pPr>
+        <w:numPr>
+          <w:ilvl w:val="0"/>
+          <w:numId w:val="3"/>
+        </w:numPr>
         <w:tabs>
           <w:tab w:val="left" w:pos="720"/>
         </w:tabs>
-        <w:rPr>
-          <w:rFonts w:ascii="Times New Roman" w:hAnsi="Times New Roman"/>
-        </w:rPr>
-      </w:pPr>
+      </w:pPr>
+      <w:r>
+        <w:t xml:space="preserve">Reduzimos a quantidade de métodos </w:t>
+      </w:r>
+      <w:proofErr w:type="gramStart"/>
+      <w:r>
+        <w:t>Listar(</w:t>
+      </w:r>
+      <w:proofErr w:type="gramEnd"/>
+      <w:r>
+        <w:t xml:space="preserve">), que deixavam o programa mais lento, e optamos por </w:t>
+      </w:r>
+      <w:r>
+        <w:t xml:space="preserve">métodos como inserir e remover serem </w:t>
+      </w:r>
+      <w:proofErr w:type="spellStart"/>
+      <w:r>
+        <w:t>bool</w:t>
+      </w:r>
+      <w:proofErr w:type="spellEnd"/>
+      <w:r>
+        <w:t xml:space="preserve">, retornando </w:t>
+      </w:r>
+      <w:proofErr w:type="spellStart"/>
+      <w:r>
+        <w:t>true</w:t>
+      </w:r>
+      <w:proofErr w:type="spellEnd"/>
+      <w:r>
+        <w:t xml:space="preserve"> se houvesse sucesso, assim, ao invés de listar de novo, apenas alterávamos o elemento</w:t>
+      </w:r>
+      <w:r>
+        <w:t xml:space="preserve"> no próprio </w:t>
+      </w:r>
+      <w:proofErr w:type="spellStart"/>
+      <w:r>
+        <w:t>gridview</w:t>
+      </w:r>
+      <w:proofErr w:type="spellEnd"/>
+      <w:r>
+        <w:t>.</w:t>
+      </w:r>
     </w:p>
     <w:p>
       <w:pPr>
         <w:rPr>
           <w:rStyle w:val="ListLabel1"/>
-          <w:rFonts w:ascii="Times New Roman" w:hAnsi="Times New Roman" w:cs="Times New Roman"/>
+          <w:rFonts w:cs="Times New Roman"/>
         </w:rPr>
       </w:pPr>
       <w:r>
@@ -1346,6 +1434,50 @@
         </w:rPr>
         <w:t xml:space="preserve">Conclusão: </w:t>
       </w:r>
+      <w:r>
+        <w:rPr>
+          <w:rStyle w:val="nfaseIntensa"/>
+          <w:rFonts w:cs="Times New Roman"/>
+          <w:b w:val="0"/>
+          <w:i w:val="0"/>
+          <w:color w:val="auto"/>
+        </w:rPr>
+        <w:t xml:space="preserve">Acreditamos que aprendemos bastante com o projeto, tanto em relação a listas ligadas e matrizes, desenvolvemos raciocínios não só para fazer um método, mas também para fazê-lo de forma mais eficiente e sem repetições desnecessárias. </w:t>
+      </w:r>
+      <w:r>
+        <w:rPr>
+          <w:rStyle w:val="nfaseIntensa"/>
+          <w:rFonts w:cs="Times New Roman"/>
+          <w:b w:val="0"/>
+          <w:i w:val="0"/>
+          <w:color w:val="auto"/>
+        </w:rPr>
+        <w:t xml:space="preserve">Conseguimos fazer tudo que foi pedido, além de algumas coisinhas a mais, como gravar em arquivo e poder mudar valores direto no </w:t>
+      </w:r>
+      <w:proofErr w:type="spellStart"/>
+      <w:r>
+        <w:rPr>
+          <w:rStyle w:val="nfaseIntensa"/>
+          <w:rFonts w:cs="Times New Roman"/>
+          <w:b w:val="0"/>
+          <w:i w:val="0"/>
+          <w:color w:val="auto"/>
+        </w:rPr>
+        <w:t>gridview</w:t>
+      </w:r>
+      <w:proofErr w:type="spellEnd"/>
+      <w:r>
+        <w:rPr>
+          <w:rStyle w:val="nfaseIntensa"/>
+          <w:rFonts w:cs="Times New Roman"/>
+          <w:b w:val="0"/>
+          <w:i w:val="0"/>
+          <w:color w:val="auto"/>
+        </w:rPr>
+        <w:t>.</w:t>
+      </w:r>
+      <w:bookmarkStart w:id="1" w:name="_GoBack"/>
+      <w:bookmarkEnd w:id="1"/>
     </w:p>
     <w:p>
       <w:pPr>
@@ -1372,8 +1504,8 @@
 </file>
 
 <file path=word/numbering.xml><?xml version="1.0" encoding="utf-8"?>
-<w:numbering xmlns:wpc="http://schemas.microsoft.com/office/word/2010/wordprocessingCanvas" xmlns:mc="http://schemas.openxmlformats.org/markup-compatibility/2006" xmlns:o="urn:schemas-microsoft-com:office:office" xmlns:r="http://schemas.openxmlformats.org/officeDocument/2006/relationships" xmlns:m="http://schemas.openxmlformats.org/officeDocument/2006/math" xmlns:v="urn:schemas-microsoft-com:vml" xmlns:wp14="http://schemas.microsoft.com/office/word/2010/wordprocessingDrawing" xmlns:wp="http://schemas.openxmlformats.org/drawingml/2006/wordprocessingDrawing" xmlns:w10="urn:schemas-microsoft-com:office:word" xmlns:w="http://schemas.openxmlformats.org/wordprocessingml/2006/main" xmlns:w14="http://schemas.microsoft.com/office/word/2010/wordml" xmlns:wpg="http://schemas.microsoft.com/office/word/2010/wordprocessingGroup" xmlns:wpi="http://schemas.microsoft.com/office/word/2010/wordprocessingInk" xmlns:wne="http://schemas.microsoft.com/office/word/2006/wordml" xmlns:wps="http://schemas.microsoft.com/office/word/2010/wordprocessingShape" mc:Ignorable="w14 wp14">
-  <w:abstractNum w:abstractNumId="0">
+<w:numbering xmlns:wpc="http://schemas.microsoft.com/office/word/2010/wordprocessingCanvas" xmlns:cx="http://schemas.microsoft.com/office/drawing/2014/chartex" xmlns:cx1="http://schemas.microsoft.com/office/drawing/2015/9/8/chartex" xmlns:cx2="http://schemas.microsoft.com/office/drawing/2015/10/21/chartex" xmlns:cx3="http://schemas.microsoft.com/office/drawing/2016/5/9/chartex" xmlns:cx4="http://schemas.microsoft.com/office/drawing/2016/5/10/chartex" xmlns:cx5="http://schemas.microsoft.com/office/drawing/2016/5/11/chartex" xmlns:cx6="http://schemas.microsoft.com/office/drawing/2016/5/12/chartex" xmlns:cx7="http://schemas.microsoft.com/office/drawing/2016/5/13/chartex" xmlns:cx8="http://schemas.microsoft.com/office/drawing/2016/5/14/chartex" xmlns:mc="http://schemas.openxmlformats.org/markup-compatibility/2006" xmlns:aink="http://schemas.microsoft.com/office/drawing/2016/ink" xmlns:am3d="http://schemas.microsoft.com/office/drawing/2017/model3d" xmlns:o="urn:schemas-microsoft-com:office:office" xmlns:r="http://schemas.openxmlformats.org/officeDocument/2006/relationships" xmlns:m="http://schemas.openxmlformats.org/officeDocument/2006/math" xmlns:v="urn:schemas-microsoft-com:vml" xmlns:wp14="http://schemas.microsoft.com/office/word/2010/wordprocessingDrawing" xmlns:wp="http://schemas.openxmlformats.org/drawingml/2006/wordprocessingDrawing" xmlns:w10="urn:schemas-microsoft-com:office:word" xmlns:w="http://schemas.openxmlformats.org/wordprocessingml/2006/main" xmlns:w14="http://schemas.microsoft.com/office/word/2010/wordml" xmlns:w15="http://schemas.microsoft.com/office/word/2012/wordml" xmlns:w16cid="http://schemas.microsoft.com/office/word/2016/wordml/cid" xmlns:w16se="http://schemas.microsoft.com/office/word/2015/wordml/symex" xmlns:wpg="http://schemas.microsoft.com/office/word/2010/wordprocessingGroup" xmlns:wpi="http://schemas.microsoft.com/office/word/2010/wordprocessingInk" xmlns:wne="http://schemas.microsoft.com/office/word/2006/wordml" xmlns:wps="http://schemas.microsoft.com/office/word/2010/wordprocessingShape" mc:Ignorable="w14 w15 w16se w16cid wp14">
+  <w:abstractNum w:abstractNumId="0" w15:restartNumberingAfterBreak="0">
     <w:nsid w:val="0B556DE3"/>
     <w:multiLevelType w:val="multilevel"/>
     <w:tmpl w:val="EF70592A"/>
@@ -1468,7 +1600,7 @@
       </w:pPr>
     </w:lvl>
   </w:abstractNum>
-  <w:abstractNum w:abstractNumId="1">
+  <w:abstractNum w:abstractNumId="1" w15:restartNumberingAfterBreak="0">
     <w:nsid w:val="0EE34E2A"/>
     <w:multiLevelType w:val="hybridMultilevel"/>
     <w:tmpl w:val="C3D42004"/>
@@ -1581,7 +1713,7 @@
       </w:rPr>
     </w:lvl>
   </w:abstractNum>
-  <w:abstractNum w:abstractNumId="2">
+  <w:abstractNum w:abstractNumId="2" w15:restartNumberingAfterBreak="0">
     <w:nsid w:val="184F46C0"/>
     <w:multiLevelType w:val="multilevel"/>
     <w:tmpl w:val="F76E00F6"/>
@@ -1721,7 +1853,7 @@
       </w:rPr>
     </w:lvl>
   </w:abstractNum>
-  <w:abstractNum w:abstractNumId="3">
+  <w:abstractNum w:abstractNumId="3" w15:restartNumberingAfterBreak="0">
     <w:nsid w:val="47E30FA5"/>
     <w:multiLevelType w:val="hybridMultilevel"/>
     <w:tmpl w:val="E4205CB4"/>
@@ -1834,7 +1966,7 @@
       </w:rPr>
     </w:lvl>
   </w:abstractNum>
-  <w:abstractNum w:abstractNumId="4">
+  <w:abstractNum w:abstractNumId="4" w15:restartNumberingAfterBreak="0">
     <w:nsid w:val="4F4D72AE"/>
     <w:multiLevelType w:val="multilevel"/>
     <w:tmpl w:val="A52862C8"/>
@@ -1947,7 +2079,7 @@
       </w:rPr>
     </w:lvl>
   </w:abstractNum>
-  <w:abstractNum w:abstractNumId="5">
+  <w:abstractNum w:abstractNumId="5" w15:restartNumberingAfterBreak="0">
     <w:nsid w:val="76BD156A"/>
     <w:multiLevelType w:val="multilevel"/>
     <w:tmpl w:val="4FD4C9EE"/>
@@ -2082,7 +2214,7 @@
 </file>
 
 <file path=word/styles.xml><?xml version="1.0" encoding="utf-8"?>
-<w:styles xmlns:mc="http://schemas.openxmlformats.org/markup-compatibility/2006" xmlns:r="http://schemas.openxmlformats.org/officeDocument/2006/relationships" xmlns:w="http://schemas.openxmlformats.org/wordprocessingml/2006/main" xmlns:w14="http://schemas.microsoft.com/office/word/2010/wordml" mc:Ignorable="w14">
+<w:styles xmlns:mc="http://schemas.openxmlformats.org/markup-compatibility/2006" xmlns:r="http://schemas.openxmlformats.org/officeDocument/2006/relationships" xmlns:w="http://schemas.openxmlformats.org/wordprocessingml/2006/main" xmlns:w14="http://schemas.microsoft.com/office/word/2010/wordml" xmlns:w15="http://schemas.microsoft.com/office/word/2012/wordml" xmlns:w16cid="http://schemas.microsoft.com/office/word/2016/wordml/cid" xmlns:w16se="http://schemas.microsoft.com/office/word/2015/wordml/symex" mc:Ignorable="w14 w15 w16se w16cid">
   <w:docDefaults>
     <w:rPrDefault>
       <w:rPr>
@@ -2094,144 +2226,382 @@
     </w:rPrDefault>
     <w:pPrDefault/>
   </w:docDefaults>
-  <w:latentStyles w:defLockedState="0" w:defUIPriority="99" w:defSemiHidden="1" w:defUnhideWhenUsed="1" w:defQFormat="0" w:count="267">
-    <w:lsdException w:name="Normal" w:semiHidden="0" w:uiPriority="0" w:unhideWhenUsed="0" w:qFormat="1"/>
-    <w:lsdException w:name="heading 1" w:semiHidden="0" w:uiPriority="9" w:unhideWhenUsed="0" w:qFormat="1"/>
-    <w:lsdException w:name="heading 2" w:uiPriority="9" w:qFormat="1"/>
-    <w:lsdException w:name="heading 3" w:uiPriority="9" w:qFormat="1"/>
-    <w:lsdException w:name="heading 4" w:uiPriority="9" w:qFormat="1"/>
-    <w:lsdException w:name="heading 5" w:uiPriority="9" w:qFormat="1"/>
-    <w:lsdException w:name="heading 6" w:uiPriority="9" w:qFormat="1"/>
-    <w:lsdException w:name="heading 7" w:uiPriority="9" w:qFormat="1"/>
-    <w:lsdException w:name="heading 8" w:uiPriority="9" w:qFormat="1"/>
-    <w:lsdException w:name="heading 9" w:uiPriority="9" w:qFormat="1"/>
-    <w:lsdException w:name="toc 1" w:uiPriority="39"/>
-    <w:lsdException w:name="toc 2" w:uiPriority="39"/>
-    <w:lsdException w:name="toc 3" w:uiPriority="39"/>
-    <w:lsdException w:name="toc 4" w:uiPriority="39"/>
-    <w:lsdException w:name="toc 5" w:uiPriority="39"/>
-    <w:lsdException w:name="toc 6" w:uiPriority="39"/>
-    <w:lsdException w:name="toc 7" w:uiPriority="39"/>
-    <w:lsdException w:name="toc 8" w:uiPriority="39"/>
-    <w:lsdException w:name="toc 9" w:uiPriority="39"/>
-    <w:lsdException w:name="caption" w:uiPriority="35" w:qFormat="1"/>
-    <w:lsdException w:name="Title" w:semiHidden="0" w:uiPriority="10" w:unhideWhenUsed="0" w:qFormat="1"/>
-    <w:lsdException w:name="Default Paragraph Font" w:uiPriority="1"/>
-    <w:lsdException w:name="Subtitle" w:semiHidden="0" w:uiPriority="11" w:unhideWhenUsed="0" w:qFormat="1"/>
-    <w:lsdException w:name="Strong" w:semiHidden="0" w:uiPriority="22" w:unhideWhenUsed="0" w:qFormat="1"/>
-    <w:lsdException w:name="Emphasis" w:semiHidden="0" w:uiPriority="20" w:unhideWhenUsed="0" w:qFormat="1"/>
-    <w:lsdException w:name="Table Grid" w:semiHidden="0" w:uiPriority="59" w:unhideWhenUsed="0"/>
-    <w:lsdException w:name="Placeholder Text" w:unhideWhenUsed="0"/>
-    <w:lsdException w:name="No Spacing" w:semiHidden="0" w:uiPriority="1" w:unhideWhenUsed="0" w:qFormat="1"/>
-    <w:lsdException w:name="Light Shading" w:semiHidden="0" w:uiPriority="60" w:unhideWhenUsed="0"/>
-    <w:lsdException w:name="Light List" w:semiHidden="0" w:uiPriority="61" w:unhideWhenUsed="0"/>
-    <w:lsdException w:name="Light Grid" w:semiHidden="0" w:uiPriority="62" w:unhideWhenUsed="0"/>
-    <w:lsdException w:name="Medium Shading 1" w:semiHidden="0" w:uiPriority="63" w:unhideWhenUsed="0"/>
-    <w:lsdException w:name="Medium Shading 2" w:semiHidden="0" w:uiPriority="64" w:unhideWhenUsed="0"/>
-    <w:lsdException w:name="Medium List 1" w:semiHidden="0" w:uiPriority="65" w:unhideWhenUsed="0"/>
-    <w:lsdException w:name="Medium List 2" w:semiHidden="0" w:uiPriority="66" w:unhideWhenUsed="0"/>
-    <w:lsdException w:name="Medium Grid 1" w:semiHidden="0" w:uiPriority="67" w:unhideWhenUsed="0"/>
-    <w:lsdException w:name="Medium Grid 2" w:semiHidden="0" w:uiPriority="68" w:unhideWhenUsed="0"/>
-    <w:lsdException w:name="Medium Grid 3" w:semiHidden="0" w:uiPriority="69" w:unhideWhenUsed="0"/>
-    <w:lsdException w:name="Dark List" w:semiHidden="0" w:uiPriority="70" w:unhideWhenUsed="0"/>
-    <w:lsdException w:name="Colorful Shading" w:semiHidden="0" w:uiPriority="71" w:unhideWhenUsed="0"/>
-    <w:lsdException w:name="Colorful List" w:semiHidden="0" w:uiPriority="72" w:unhideWhenUsed="0"/>
-    <w:lsdException w:name="Colorful Grid" w:semiHidden="0" w:uiPriority="73" w:unhideWhenUsed="0"/>
-    <w:lsdException w:name="Light Shading Accent 1" w:semiHidden="0" w:uiPriority="60" w:unhideWhenUsed="0"/>
-    <w:lsdException w:name="Light List Accent 1" w:semiHidden="0" w:uiPriority="61" w:unhideWhenUsed="0"/>
-    <w:lsdException w:name="Light Grid Accent 1" w:semiHidden="0" w:uiPriority="62" w:unhideWhenUsed="0"/>
-    <w:lsdException w:name="Medium Shading 1 Accent 1" w:semiHidden="0" w:uiPriority="63" w:unhideWhenUsed="0"/>
-    <w:lsdException w:name="Medium Shading 2 Accent 1" w:semiHidden="0" w:uiPriority="64" w:unhideWhenUsed="0"/>
-    <w:lsdException w:name="Medium List 1 Accent 1" w:semiHidden="0" w:uiPriority="65" w:unhideWhenUsed="0"/>
-    <w:lsdException w:name="Revision" w:unhideWhenUsed="0"/>
-    <w:lsdException w:name="List Paragraph" w:semiHidden="0" w:uiPriority="34" w:unhideWhenUsed="0" w:qFormat="1"/>
-    <w:lsdException w:name="Quote" w:semiHidden="0" w:uiPriority="29" w:unhideWhenUsed="0" w:qFormat="1"/>
-    <w:lsdException w:name="Intense Quote" w:semiHidden="0" w:uiPriority="30" w:unhideWhenUsed="0" w:qFormat="1"/>
-    <w:lsdException w:name="Medium List 2 Accent 1" w:semiHidden="0" w:uiPriority="66" w:unhideWhenUsed="0"/>
-    <w:lsdException w:name="Medium Grid 1 Accent 1" w:semiHidden="0" w:uiPriority="67" w:unhideWhenUsed="0"/>
-    <w:lsdException w:name="Medium Grid 2 Accent 1" w:semiHidden="0" w:uiPriority="68" w:unhideWhenUsed="0"/>
-    <w:lsdException w:name="Medium Grid 3 Accent 1" w:semiHidden="0" w:uiPriority="69" w:unhideWhenUsed="0"/>
-    <w:lsdException w:name="Dark List Accent 1" w:semiHidden="0" w:uiPriority="70" w:unhideWhenUsed="0"/>
-    <w:lsdException w:name="Colorful Shading Accent 1" w:semiHidden="0" w:uiPriority="71" w:unhideWhenUsed="0"/>
-    <w:lsdException w:name="Colorful List Accent 1" w:semiHidden="0" w:uiPriority="72" w:unhideWhenUsed="0"/>
-    <w:lsdException w:name="Colorful Grid Accent 1" w:semiHidden="0" w:uiPriority="73" w:unhideWhenUsed="0"/>
-    <w:lsdException w:name="Light Shading Accent 2" w:semiHidden="0" w:uiPriority="60" w:unhideWhenUsed="0"/>
-    <w:lsdException w:name="Light List Accent 2" w:semiHidden="0" w:uiPriority="61" w:unhideWhenUsed="0"/>
-    <w:lsdException w:name="Light Grid Accent 2" w:semiHidden="0" w:uiPriority="62" w:unhideWhenUsed="0"/>
-    <w:lsdException w:name="Medium Shading 1 Accent 2" w:semiHidden="0" w:uiPriority="63" w:unhideWhenUsed="0"/>
-    <w:lsdException w:name="Medium Shading 2 Accent 2" w:semiHidden="0" w:uiPriority="64" w:unhideWhenUsed="0"/>
-    <w:lsdException w:name="Medium List 1 Accent 2" w:semiHidden="0" w:uiPriority="65" w:unhideWhenUsed="0"/>
-    <w:lsdException w:name="Medium List 2 Accent 2" w:semiHidden="0" w:uiPriority="66" w:unhideWhenUsed="0"/>
-    <w:lsdException w:name="Medium Grid 1 Accent 2" w:semiHidden="0" w:uiPriority="67" w:unhideWhenUsed="0"/>
-    <w:lsdException w:name="Medium Grid 2 Accent 2" w:semiHidden="0" w:uiPriority="68" w:unhideWhenUsed="0"/>
-    <w:lsdException w:name="Medium Grid 3 Accent 2" w:semiHidden="0" w:uiPriority="69" w:unhideWhenUsed="0"/>
-    <w:lsdException w:name="Dark List Accent 2" w:semiHidden="0" w:uiPriority="70" w:unhideWhenUsed="0"/>
-    <w:lsdException w:name="Colorful Shading Accent 2" w:semiHidden="0" w:uiPriority="71" w:unhideWhenUsed="0"/>
-    <w:lsdException w:name="Colorful List Accent 2" w:semiHidden="0" w:uiPriority="72" w:unhideWhenUsed="0"/>
-    <w:lsdException w:name="Colorful Grid Accent 2" w:semiHidden="0" w:uiPriority="73" w:unhideWhenUsed="0"/>
-    <w:lsdException w:name="Light Shading Accent 3" w:semiHidden="0" w:uiPriority="60" w:unhideWhenUsed="0"/>
-    <w:lsdException w:name="Light List Accent 3" w:semiHidden="0" w:uiPriority="61" w:unhideWhenUsed="0"/>
-    <w:lsdException w:name="Light Grid Accent 3" w:semiHidden="0" w:uiPriority="62" w:unhideWhenUsed="0"/>
-    <w:lsdException w:name="Medium Shading 1 Accent 3" w:semiHidden="0" w:uiPriority="63" w:unhideWhenUsed="0"/>
-    <w:lsdException w:name="Medium Shading 2 Accent 3" w:semiHidden="0" w:uiPriority="64" w:unhideWhenUsed="0"/>
-    <w:lsdException w:name="Medium List 1 Accent 3" w:semiHidden="0" w:uiPriority="65" w:unhideWhenUsed="0"/>
-    <w:lsdException w:name="Medium List 2 Accent 3" w:semiHidden="0" w:uiPriority="66" w:unhideWhenUsed="0"/>
-    <w:lsdException w:name="Medium Grid 1 Accent 3" w:semiHidden="0" w:uiPriority="67" w:unhideWhenUsed="0"/>
-    <w:lsdException w:name="Medium Grid 2 Accent 3" w:semiHidden="0" w:uiPriority="68" w:unhideWhenUsed="0"/>
-    <w:lsdException w:name="Medium Grid 3 Accent 3" w:semiHidden="0" w:uiPriority="69" w:unhideWhenUsed="0"/>
-    <w:lsdException w:name="Dark List Accent 3" w:semiHidden="0" w:uiPriority="70" w:unhideWhenUsed="0"/>
-    <w:lsdException w:name="Colorful Shading Accent 3" w:semiHidden="0" w:uiPriority="71" w:unhideWhenUsed="0"/>
-    <w:lsdException w:name="Colorful List Accent 3" w:semiHidden="0" w:uiPriority="72" w:unhideWhenUsed="0"/>
-    <w:lsdException w:name="Colorful Grid Accent 3" w:semiHidden="0" w:uiPriority="73" w:unhideWhenUsed="0"/>
-    <w:lsdException w:name="Light Shading Accent 4" w:semiHidden="0" w:uiPriority="60" w:unhideWhenUsed="0"/>
-    <w:lsdException w:name="Light List Accent 4" w:semiHidden="0" w:uiPriority="61" w:unhideWhenUsed="0"/>
-    <w:lsdException w:name="Light Grid Accent 4" w:semiHidden="0" w:uiPriority="62" w:unhideWhenUsed="0"/>
-    <w:lsdException w:name="Medium Shading 1 Accent 4" w:semiHidden="0" w:uiPriority="63" w:unhideWhenUsed="0"/>
-    <w:lsdException w:name="Medium Shading 2 Accent 4" w:semiHidden="0" w:uiPriority="64" w:unhideWhenUsed="0"/>
-    <w:lsdException w:name="Medium List 1 Accent 4" w:semiHidden="0" w:uiPriority="65" w:unhideWhenUsed="0"/>
-    <w:lsdException w:name="Medium List 2 Accent 4" w:semiHidden="0" w:uiPriority="66" w:unhideWhenUsed="0"/>
-    <w:lsdException w:name="Medium Grid 1 Accent 4" w:semiHidden="0" w:uiPriority="67" w:unhideWhenUsed="0"/>
-    <w:lsdException w:name="Medium Grid 2 Accent 4" w:semiHidden="0" w:uiPriority="68" w:unhideWhenUsed="0"/>
-    <w:lsdException w:name="Medium Grid 3 Accent 4" w:semiHidden="0" w:uiPriority="69" w:unhideWhenUsed="0"/>
-    <w:lsdException w:name="Dark List Accent 4" w:semiHidden="0" w:uiPriority="70" w:unhideWhenUsed="0"/>
-    <w:lsdException w:name="Colorful Shading Accent 4" w:semiHidden="0" w:uiPriority="71" w:unhideWhenUsed="0"/>
-    <w:lsdException w:name="Colorful List Accent 4" w:semiHidden="0" w:uiPriority="72" w:unhideWhenUsed="0"/>
-    <w:lsdException w:name="Colorful Grid Accent 4" w:semiHidden="0" w:uiPriority="73" w:unhideWhenUsed="0"/>
-    <w:lsdException w:name="Light Shading Accent 5" w:semiHidden="0" w:uiPriority="60" w:unhideWhenUsed="0"/>
-    <w:lsdException w:name="Light List Accent 5" w:semiHidden="0" w:uiPriority="61" w:unhideWhenUsed="0"/>
-    <w:lsdException w:name="Light Grid Accent 5" w:semiHidden="0" w:uiPriority="62" w:unhideWhenUsed="0"/>
-    <w:lsdException w:name="Medium Shading 1 Accent 5" w:semiHidden="0" w:uiPriority="63" w:unhideWhenUsed="0"/>
-    <w:lsdException w:name="Medium Shading 2 Accent 5" w:semiHidden="0" w:uiPriority="64" w:unhideWhenUsed="0"/>
-    <w:lsdException w:name="Medium List 1 Accent 5" w:semiHidden="0" w:uiPriority="65" w:unhideWhenUsed="0"/>
-    <w:lsdException w:name="Medium List 2 Accent 5" w:semiHidden="0" w:uiPriority="66" w:unhideWhenUsed="0"/>
-    <w:lsdException w:name="Medium Grid 1 Accent 5" w:semiHidden="0" w:uiPriority="67" w:unhideWhenUsed="0"/>
-    <w:lsdException w:name="Medium Grid 2 Accent 5" w:semiHidden="0" w:uiPriority="68" w:unhideWhenUsed="0"/>
-    <w:lsdException w:name="Medium Grid 3 Accent 5" w:semiHidden="0" w:uiPriority="69" w:unhideWhenUsed="0"/>
-    <w:lsdException w:name="Dark List Accent 5" w:semiHidden="0" w:uiPriority="70" w:unhideWhenUsed="0"/>
-    <w:lsdException w:name="Colorful Shading Accent 5" w:semiHidden="0" w:uiPriority="71" w:unhideWhenUsed="0"/>
-    <w:lsdException w:name="Colorful List Accent 5" w:semiHidden="0" w:uiPriority="72" w:unhideWhenUsed="0"/>
-    <w:lsdException w:name="Colorful Grid Accent 5" w:semiHidden="0" w:uiPriority="73" w:unhideWhenUsed="0"/>
-    <w:lsdException w:name="Light Shading Accent 6" w:semiHidden="0" w:uiPriority="60" w:unhideWhenUsed="0"/>
-    <w:lsdException w:name="Light List Accent 6" w:semiHidden="0" w:uiPriority="61" w:unhideWhenUsed="0"/>
-    <w:lsdException w:name="Light Grid Accent 6" w:semiHidden="0" w:uiPriority="62" w:unhideWhenUsed="0"/>
-    <w:lsdException w:name="Medium Shading 1 Accent 6" w:semiHidden="0" w:uiPriority="63" w:unhideWhenUsed="0"/>
-    <w:lsdException w:name="Medium Shading 2 Accent 6" w:semiHidden="0" w:uiPriority="64" w:unhideWhenUsed="0"/>
-    <w:lsdException w:name="Medium List 1 Accent 6" w:semiHidden="0" w:uiPriority="65" w:unhideWhenUsed="0"/>
-    <w:lsdException w:name="Medium List 2 Accent 6" w:semiHidden="0" w:uiPriority="66" w:unhideWhenUsed="0"/>
-    <w:lsdException w:name="Medium Grid 1 Accent 6" w:semiHidden="0" w:uiPriority="67" w:unhideWhenUsed="0"/>
-    <w:lsdException w:name="Medium Grid 2 Accent 6" w:semiHidden="0" w:uiPriority="68" w:unhideWhenUsed="0"/>
-    <w:lsdException w:name="Medium Grid 3 Accent 6" w:semiHidden="0" w:uiPriority="69" w:unhideWhenUsed="0"/>
-    <w:lsdException w:name="Dark List Accent 6" w:semiHidden="0" w:uiPriority="70" w:unhideWhenUsed="0"/>
-    <w:lsdException w:name="Colorful Shading Accent 6" w:semiHidden="0" w:uiPriority="71" w:unhideWhenUsed="0"/>
-    <w:lsdException w:name="Colorful List Accent 6" w:semiHidden="0" w:uiPriority="72" w:unhideWhenUsed="0"/>
-    <w:lsdException w:name="Colorful Grid Accent 6" w:semiHidden="0" w:uiPriority="73" w:unhideWhenUsed="0"/>
-    <w:lsdException w:name="Subtle Emphasis" w:semiHidden="0" w:uiPriority="19" w:unhideWhenUsed="0" w:qFormat="1"/>
-    <w:lsdException w:name="Intense Emphasis" w:semiHidden="0" w:uiPriority="21" w:unhideWhenUsed="0" w:qFormat="1"/>
-    <w:lsdException w:name="Subtle Reference" w:semiHidden="0" w:uiPriority="31" w:unhideWhenUsed="0" w:qFormat="1"/>
-    <w:lsdException w:name="Intense Reference" w:semiHidden="0" w:uiPriority="32" w:unhideWhenUsed="0" w:qFormat="1"/>
-    <w:lsdException w:name="Book Title" w:semiHidden="0" w:uiPriority="33" w:unhideWhenUsed="0" w:qFormat="1"/>
-    <w:lsdException w:name="Bibliography" w:uiPriority="37"/>
-    <w:lsdException w:name="TOC Heading" w:uiPriority="39" w:qFormat="1"/>
+  <w:latentStyles w:defLockedState="0" w:defUIPriority="99" w:defSemiHidden="0" w:defUnhideWhenUsed="0" w:defQFormat="0" w:count="375">
+    <w:lsdException w:name="Normal" w:uiPriority="0" w:qFormat="1"/>
+    <w:lsdException w:name="heading 1" w:uiPriority="9" w:qFormat="1"/>
+    <w:lsdException w:name="heading 2" w:semiHidden="1" w:uiPriority="9" w:unhideWhenUsed="1" w:qFormat="1"/>
+    <w:lsdException w:name="heading 3" w:semiHidden="1" w:uiPriority="9" w:unhideWhenUsed="1" w:qFormat="1"/>
+    <w:lsdException w:name="heading 4" w:semiHidden="1" w:uiPriority="9" w:unhideWhenUsed="1" w:qFormat="1"/>
+    <w:lsdException w:name="heading 5" w:semiHidden="1" w:uiPriority="9" w:unhideWhenUsed="1" w:qFormat="1"/>
+    <w:lsdException w:name="heading 6" w:semiHidden="1" w:uiPriority="9" w:unhideWhenUsed="1" w:qFormat="1"/>
+    <w:lsdException w:name="heading 7" w:semiHidden="1" w:uiPriority="9" w:unhideWhenUsed="1" w:qFormat="1"/>
+    <w:lsdException w:name="heading 8" w:semiHidden="1" w:uiPriority="9" w:unhideWhenUsed="1" w:qFormat="1"/>
+    <w:lsdException w:name="heading 9" w:semiHidden="1" w:uiPriority="9" w:unhideWhenUsed="1" w:qFormat="1"/>
+    <w:lsdException w:name="index 1" w:semiHidden="1" w:unhideWhenUsed="1"/>
+    <w:lsdException w:name="index 2" w:semiHidden="1" w:unhideWhenUsed="1"/>
+    <w:lsdException w:name="index 3" w:semiHidden="1" w:unhideWhenUsed="1"/>
+    <w:lsdException w:name="index 4" w:semiHidden="1" w:unhideWhenUsed="1"/>
+    <w:lsdException w:name="index 5" w:semiHidden="1" w:unhideWhenUsed="1"/>
+    <w:lsdException w:name="index 6" w:semiHidden="1" w:unhideWhenUsed="1"/>
+    <w:lsdException w:name="index 7" w:semiHidden="1" w:unhideWhenUsed="1"/>
+    <w:lsdException w:name="index 8" w:semiHidden="1" w:unhideWhenUsed="1"/>
+    <w:lsdException w:name="index 9" w:semiHidden="1" w:unhideWhenUsed="1"/>
+    <w:lsdException w:name="toc 1" w:semiHidden="1" w:uiPriority="39" w:unhideWhenUsed="1"/>
+    <w:lsdException w:name="toc 2" w:semiHidden="1" w:uiPriority="39" w:unhideWhenUsed="1"/>
+    <w:lsdException w:name="toc 3" w:semiHidden="1" w:uiPriority="39" w:unhideWhenUsed="1"/>
+    <w:lsdException w:name="toc 4" w:semiHidden="1" w:uiPriority="39" w:unhideWhenUsed="1"/>
+    <w:lsdException w:name="toc 5" w:semiHidden="1" w:uiPriority="39" w:unhideWhenUsed="1"/>
+    <w:lsdException w:name="toc 6" w:semiHidden="1" w:uiPriority="39" w:unhideWhenUsed="1"/>
+    <w:lsdException w:name="toc 7" w:semiHidden="1" w:uiPriority="39" w:unhideWhenUsed="1"/>
+    <w:lsdException w:name="toc 8" w:semiHidden="1" w:uiPriority="39" w:unhideWhenUsed="1"/>
+    <w:lsdException w:name="toc 9" w:semiHidden="1" w:uiPriority="39" w:unhideWhenUsed="1"/>
+    <w:lsdException w:name="Normal Indent" w:semiHidden="1" w:unhideWhenUsed="1"/>
+    <w:lsdException w:name="footnote text" w:semiHidden="1" w:unhideWhenUsed="1"/>
+    <w:lsdException w:name="annotation text" w:semiHidden="1" w:unhideWhenUsed="1"/>
+    <w:lsdException w:name="header" w:semiHidden="1" w:unhideWhenUsed="1"/>
+    <w:lsdException w:name="footer" w:semiHidden="1" w:unhideWhenUsed="1"/>
+    <w:lsdException w:name="index heading" w:semiHidden="1" w:unhideWhenUsed="1"/>
+    <w:lsdException w:name="caption" w:semiHidden="1" w:uiPriority="35" w:unhideWhenUsed="1" w:qFormat="1"/>
+    <w:lsdException w:name="table of figures" w:semiHidden="1" w:unhideWhenUsed="1"/>
+    <w:lsdException w:name="envelope address" w:semiHidden="1" w:unhideWhenUsed="1"/>
+    <w:lsdException w:name="envelope return" w:semiHidden="1" w:unhideWhenUsed="1"/>
+    <w:lsdException w:name="footnote reference" w:semiHidden="1" w:unhideWhenUsed="1"/>
+    <w:lsdException w:name="annotation reference" w:semiHidden="1" w:unhideWhenUsed="1"/>
+    <w:lsdException w:name="line number" w:semiHidden="1" w:unhideWhenUsed="1"/>
+    <w:lsdException w:name="page number" w:semiHidden="1" w:unhideWhenUsed="1"/>
+    <w:lsdException w:name="endnote reference" w:semiHidden="1" w:unhideWhenUsed="1"/>
+    <w:lsdException w:name="endnote text" w:semiHidden="1" w:unhideWhenUsed="1"/>
+    <w:lsdException w:name="table of authorities" w:semiHidden="1" w:unhideWhenUsed="1"/>
+    <w:lsdException w:name="macro" w:semiHidden="1" w:unhideWhenUsed="1"/>
+    <w:lsdException w:name="toa heading" w:semiHidden="1" w:unhideWhenUsed="1"/>
+    <w:lsdException w:name="List" w:semiHidden="1" w:unhideWhenUsed="1"/>
+    <w:lsdException w:name="List Bullet" w:semiHidden="1" w:unhideWhenUsed="1"/>
+    <w:lsdException w:name="List Number" w:semiHidden="1" w:unhideWhenUsed="1"/>
+    <w:lsdException w:name="List 2" w:semiHidden="1" w:unhideWhenUsed="1"/>
+    <w:lsdException w:name="List 3" w:semiHidden="1" w:unhideWhenUsed="1"/>
+    <w:lsdException w:name="List 4" w:semiHidden="1" w:unhideWhenUsed="1"/>
+    <w:lsdException w:name="List 5" w:semiHidden="1" w:unhideWhenUsed="1"/>
+    <w:lsdException w:name="List Bullet 2" w:semiHidden="1" w:unhideWhenUsed="1"/>
+    <w:lsdException w:name="List Bullet 3" w:semiHidden="1" w:unhideWhenUsed="1"/>
+    <w:lsdException w:name="List Bullet 4" w:semiHidden="1" w:unhideWhenUsed="1"/>
+    <w:lsdException w:name="List Bullet 5" w:semiHidden="1" w:unhideWhenUsed="1"/>
+    <w:lsdException w:name="List Number 2" w:semiHidden="1" w:unhideWhenUsed="1"/>
+    <w:lsdException w:name="List Number 3" w:semiHidden="1" w:unhideWhenUsed="1"/>
+    <w:lsdException w:name="List Number 4" w:semiHidden="1" w:unhideWhenUsed="1"/>
+    <w:lsdException w:name="List Number 5" w:semiHidden="1" w:unhideWhenUsed="1"/>
+    <w:lsdException w:name="Title" w:uiPriority="10" w:qFormat="1"/>
+    <w:lsdException w:name="Closing" w:semiHidden="1" w:unhideWhenUsed="1"/>
+    <w:lsdException w:name="Signature" w:semiHidden="1" w:unhideWhenUsed="1"/>
+    <w:lsdException w:name="Default Paragraph Font" w:semiHidden="1" w:uiPriority="1" w:unhideWhenUsed="1"/>
+    <w:lsdException w:name="Body Text" w:semiHidden="1" w:unhideWhenUsed="1"/>
+    <w:lsdException w:name="Body Text Indent" w:semiHidden="1" w:unhideWhenUsed="1"/>
+    <w:lsdException w:name="List Continue" w:semiHidden="1" w:unhideWhenUsed="1"/>
+    <w:lsdException w:name="List Continue 2" w:semiHidden="1" w:unhideWhenUsed="1"/>
+    <w:lsdException w:name="List Continue 3" w:semiHidden="1" w:unhideWhenUsed="1"/>
+    <w:lsdException w:name="List Continue 4" w:semiHidden="1" w:unhideWhenUsed="1"/>
+    <w:lsdException w:name="List Continue 5" w:semiHidden="1" w:unhideWhenUsed="1"/>
+    <w:lsdException w:name="Message Header" w:semiHidden="1" w:unhideWhenUsed="1"/>
+    <w:lsdException w:name="Subtitle" w:uiPriority="11" w:qFormat="1"/>
+    <w:lsdException w:name="Salutation" w:semiHidden="1" w:unhideWhenUsed="1"/>
+    <w:lsdException w:name="Date" w:semiHidden="1" w:unhideWhenUsed="1"/>
+    <w:lsdException w:name="Body Text First Indent" w:semiHidden="1" w:unhideWhenUsed="1"/>
+    <w:lsdException w:name="Body Text First Indent 2" w:semiHidden="1" w:unhideWhenUsed="1"/>
+    <w:lsdException w:name="Note Heading" w:semiHidden="1" w:unhideWhenUsed="1"/>
+    <w:lsdException w:name="Body Text 2" w:semiHidden="1" w:unhideWhenUsed="1"/>
+    <w:lsdException w:name="Body Text 3" w:semiHidden="1" w:unhideWhenUsed="1"/>
+    <w:lsdException w:name="Body Text Indent 2" w:semiHidden="1" w:unhideWhenUsed="1"/>
+    <w:lsdException w:name="Body Text Indent 3" w:semiHidden="1" w:unhideWhenUsed="1"/>
+    <w:lsdException w:name="Block Text" w:semiHidden="1" w:unhideWhenUsed="1"/>
+    <w:lsdException w:name="Hyperlink" w:semiHidden="1" w:unhideWhenUsed="1"/>
+    <w:lsdException w:name="FollowedHyperlink" w:semiHidden="1" w:unhideWhenUsed="1"/>
+    <w:lsdException w:name="Strong" w:uiPriority="22" w:qFormat="1"/>
+    <w:lsdException w:name="Emphasis" w:uiPriority="20" w:qFormat="1"/>
+    <w:lsdException w:name="Document Map" w:semiHidden="1" w:unhideWhenUsed="1"/>
+    <w:lsdException w:name="Plain Text" w:semiHidden="1" w:unhideWhenUsed="1"/>
+    <w:lsdException w:name="E-mail Signature" w:semiHidden="1" w:unhideWhenUsed="1"/>
+    <w:lsdException w:name="HTML Top of Form" w:semiHidden="1" w:unhideWhenUsed="1"/>
+    <w:lsdException w:name="HTML Bottom of Form" w:semiHidden="1" w:unhideWhenUsed="1"/>
+    <w:lsdException w:name="Normal (Web)" w:semiHidden="1" w:unhideWhenUsed="1"/>
+    <w:lsdException w:name="HTML Acronym" w:semiHidden="1" w:unhideWhenUsed="1"/>
+    <w:lsdException w:name="HTML Address" w:semiHidden="1" w:unhideWhenUsed="1"/>
+    <w:lsdException w:name="HTML Cite" w:semiHidden="1" w:unhideWhenUsed="1"/>
+    <w:lsdException w:name="HTML Code" w:semiHidden="1" w:unhideWhenUsed="1"/>
+    <w:lsdException w:name="HTML Definition" w:semiHidden="1" w:unhideWhenUsed="1"/>
+    <w:lsdException w:name="HTML Keyboard" w:semiHidden="1" w:unhideWhenUsed="1"/>
+    <w:lsdException w:name="HTML Preformatted" w:semiHidden="1" w:unhideWhenUsed="1"/>
+    <w:lsdException w:name="HTML Sample" w:semiHidden="1" w:unhideWhenUsed="1"/>
+    <w:lsdException w:name="HTML Typewriter" w:semiHidden="1" w:unhideWhenUsed="1"/>
+    <w:lsdException w:name="HTML Variable" w:semiHidden="1" w:unhideWhenUsed="1"/>
+    <w:lsdException w:name="Normal Table" w:semiHidden="1" w:unhideWhenUsed="1"/>
+    <w:lsdException w:name="annotation subject" w:semiHidden="1" w:unhideWhenUsed="1"/>
+    <w:lsdException w:name="No List" w:semiHidden="1" w:unhideWhenUsed="1"/>
+    <w:lsdException w:name="Outline List 1" w:semiHidden="1" w:unhideWhenUsed="1"/>
+    <w:lsdException w:name="Outline List 2" w:semiHidden="1" w:unhideWhenUsed="1"/>
+    <w:lsdException w:name="Outline List 3" w:semiHidden="1" w:unhideWhenUsed="1"/>
+    <w:lsdException w:name="Table Simple 1" w:semiHidden="1" w:unhideWhenUsed="1"/>
+    <w:lsdException w:name="Table Simple 2" w:semiHidden="1" w:unhideWhenUsed="1"/>
+    <w:lsdException w:name="Table Simple 3" w:semiHidden="1" w:unhideWhenUsed="1"/>
+    <w:lsdException w:name="Table Classic 1" w:semiHidden="1" w:unhideWhenUsed="1"/>
+    <w:lsdException w:name="Table Classic 2" w:semiHidden="1" w:unhideWhenUsed="1"/>
+    <w:lsdException w:name="Table Classic 3" w:semiHidden="1" w:unhideWhenUsed="1"/>
+    <w:lsdException w:name="Table Classic 4" w:semiHidden="1" w:unhideWhenUsed="1"/>
+    <w:lsdException w:name="Table Colorful 1" w:semiHidden="1" w:unhideWhenUsed="1"/>
+    <w:lsdException w:name="Table Colorful 2" w:semiHidden="1" w:unhideWhenUsed="1"/>
+    <w:lsdException w:name="Table Colorful 3" w:semiHidden="1" w:unhideWhenUsed="1"/>
+    <w:lsdException w:name="Table Columns 1" w:semiHidden="1" w:unhideWhenUsed="1"/>
+    <w:lsdException w:name="Table Columns 2" w:semiHidden="1" w:unhideWhenUsed="1"/>
+    <w:lsdException w:name="Table Columns 3" w:semiHidden="1" w:unhideWhenUsed="1"/>
+    <w:lsdException w:name="Table Columns 4" w:semiHidden="1" w:unhideWhenUsed="1"/>
+    <w:lsdException w:name="Table Columns 5" w:semiHidden="1" w:unhideWhenUsed="1"/>
+    <w:lsdException w:name="Table Grid 1" w:semiHidden="1" w:unhideWhenUsed="1"/>
+    <w:lsdException w:name="Table Grid 2" w:semiHidden="1" w:unhideWhenUsed="1"/>
+    <w:lsdException w:name="Table Grid 3" w:semiHidden="1" w:unhideWhenUsed="1"/>
+    <w:lsdException w:name="Table Grid 4" w:semiHidden="1" w:unhideWhenUsed="1"/>
+    <w:lsdException w:name="Table Grid 5" w:semiHidden="1" w:unhideWhenUsed="1"/>
+    <w:lsdException w:name="Table Grid 6" w:semiHidden="1" w:unhideWhenUsed="1"/>
+    <w:lsdException w:name="Table Grid 7" w:semiHidden="1" w:unhideWhenUsed="1"/>
+    <w:lsdException w:name="Table Grid 8" w:semiHidden="1" w:unhideWhenUsed="1"/>
+    <w:lsdException w:name="Table List 1" w:semiHidden="1" w:unhideWhenUsed="1"/>
+    <w:lsdException w:name="Table List 2" w:semiHidden="1" w:unhideWhenUsed="1"/>
+    <w:lsdException w:name="Table List 3" w:semiHidden="1" w:unhideWhenUsed="1"/>
+    <w:lsdException w:name="Table List 4" w:semiHidden="1" w:unhideWhenUsed="1"/>
+    <w:lsdException w:name="Table List 5" w:semiHidden="1" w:unhideWhenUsed="1"/>
+    <w:lsdException w:name="Table List 6" w:semiHidden="1" w:unhideWhenUsed="1"/>
+    <w:lsdException w:name="Table List 7" w:semiHidden="1" w:unhideWhenUsed="1"/>
+    <w:lsdException w:name="Table List 8" w:semiHidden="1" w:unhideWhenUsed="1"/>
+    <w:lsdException w:name="Table 3D effects 1" w:semiHidden="1" w:unhideWhenUsed="1"/>
+    <w:lsdException w:name="Table 3D effects 2" w:semiHidden="1" w:unhideWhenUsed="1"/>
+    <w:lsdException w:name="Table 3D effects 3" w:semiHidden="1" w:unhideWhenUsed="1"/>
+    <w:lsdException w:name="Table Contemporary" w:semiHidden="1" w:unhideWhenUsed="1"/>
+    <w:lsdException w:name="Table Elegant" w:semiHidden="1" w:unhideWhenUsed="1"/>
+    <w:lsdException w:name="Table Professional" w:semiHidden="1" w:unhideWhenUsed="1"/>
+    <w:lsdException w:name="Table Subtle 1" w:semiHidden="1" w:unhideWhenUsed="1"/>
+    <w:lsdException w:name="Table Subtle 2" w:semiHidden="1" w:unhideWhenUsed="1"/>
+    <w:lsdException w:name="Table Web 1" w:semiHidden="1" w:unhideWhenUsed="1"/>
+    <w:lsdException w:name="Table Web 2" w:semiHidden="1" w:unhideWhenUsed="1"/>
+    <w:lsdException w:name="Table Web 3" w:semiHidden="1" w:unhideWhenUsed="1"/>
+    <w:lsdException w:name="Balloon Text" w:semiHidden="1" w:unhideWhenUsed="1"/>
+    <w:lsdException w:name="Table Grid" w:semiHidden="1" w:uiPriority="59" w:unhideWhenUsed="1"/>
+    <w:lsdException w:name="Table Theme" w:semiHidden="1" w:unhideWhenUsed="1"/>
+    <w:lsdException w:name="Placeholder Text" w:semiHidden="1"/>
+    <w:lsdException w:name="No Spacing" w:uiPriority="1" w:qFormat="1"/>
+    <w:lsdException w:name="Light Shading" w:uiPriority="60"/>
+    <w:lsdException w:name="Light List" w:uiPriority="61"/>
+    <w:lsdException w:name="Light Grid" w:uiPriority="62"/>
+    <w:lsdException w:name="Medium Shading 1" w:uiPriority="63"/>
+    <w:lsdException w:name="Medium Shading 2" w:uiPriority="64"/>
+    <w:lsdException w:name="Medium List 1" w:uiPriority="65"/>
+    <w:lsdException w:name="Medium List 2" w:uiPriority="66"/>
+    <w:lsdException w:name="Medium Grid 1" w:uiPriority="67"/>
+    <w:lsdException w:name="Medium Grid 2" w:uiPriority="68"/>
+    <w:lsdException w:name="Medium Grid 3" w:uiPriority="69"/>
+    <w:lsdException w:name="Dark List" w:uiPriority="70"/>
+    <w:lsdException w:name="Colorful Shading" w:uiPriority="71"/>
+    <w:lsdException w:name="Colorful List" w:uiPriority="72"/>
+    <w:lsdException w:name="Colorful Grid" w:uiPriority="73"/>
+    <w:lsdException w:name="Light Shading Accent 1" w:uiPriority="60"/>
+    <w:lsdException w:name="Light List Accent 1" w:uiPriority="61"/>
+    <w:lsdException w:name="Light Grid Accent 1" w:uiPriority="62"/>
+    <w:lsdException w:name="Medium Shading 1 Accent 1" w:uiPriority="63"/>
+    <w:lsdException w:name="Medium Shading 2 Accent 1" w:uiPriority="64"/>
+    <w:lsdException w:name="Medium List 1 Accent 1" w:uiPriority="65"/>
+    <w:lsdException w:name="Revision" w:semiHidden="1"/>
+    <w:lsdException w:name="List Paragraph" w:uiPriority="34" w:qFormat="1"/>
+    <w:lsdException w:name="Quote" w:uiPriority="29" w:qFormat="1"/>
+    <w:lsdException w:name="Intense Quote" w:uiPriority="30" w:qFormat="1"/>
+    <w:lsdException w:name="Medium List 2 Accent 1" w:uiPriority="66"/>
+    <w:lsdException w:name="Medium Grid 1 Accent 1" w:uiPriority="67"/>
+    <w:lsdException w:name="Medium Grid 2 Accent 1" w:uiPriority="68"/>
+    <w:lsdException w:name="Medium Grid 3 Accent 1" w:uiPriority="69"/>
+    <w:lsdException w:name="Dark List Accent 1" w:uiPriority="70"/>
+    <w:lsdException w:name="Colorful Shading Accent 1" w:uiPriority="71"/>
+    <w:lsdException w:name="Colorful List Accent 1" w:uiPriority="72"/>
+    <w:lsdException w:name="Colorful Grid Accent 1" w:uiPriority="73"/>
+    <w:lsdException w:name="Light Shading Accent 2" w:uiPriority="60"/>
+    <w:lsdException w:name="Light List Accent 2" w:uiPriority="61"/>
+    <w:lsdException w:name="Light Grid Accent 2" w:uiPriority="62"/>
+    <w:lsdException w:name="Medium Shading 1 Accent 2" w:uiPriority="63"/>
+    <w:lsdException w:name="Medium Shading 2 Accent 2" w:uiPriority="64"/>
+    <w:lsdException w:name="Medium List 1 Accent 2" w:uiPriority="65"/>
+    <w:lsdException w:name="Medium List 2 Accent 2" w:uiPriority="66"/>
+    <w:lsdException w:name="Medium Grid 1 Accent 2" w:uiPriority="67"/>
+    <w:lsdException w:name="Medium Grid 2 Accent 2" w:uiPriority="68"/>
+    <w:lsdException w:name="Medium Grid 3 Accent 2" w:uiPriority="69"/>
+    <w:lsdException w:name="Dark List Accent 2" w:uiPriority="70"/>
+    <w:lsdException w:name="Colorful Shading Accent 2" w:uiPriority="71"/>
+    <w:lsdException w:name="Colorful List Accent 2" w:uiPriority="72"/>
+    <w:lsdException w:name="Colorful Grid Accent 2" w:uiPriority="73"/>
+    <w:lsdException w:name="Light Shading Accent 3" w:uiPriority="60"/>
+    <w:lsdException w:name="Light List Accent 3" w:uiPriority="61"/>
+    <w:lsdException w:name="Light Grid Accent 3" w:uiPriority="62"/>
+    <w:lsdException w:name="Medium Shading 1 Accent 3" w:uiPriority="63"/>
+    <w:lsdException w:name="Medium Shading 2 Accent 3" w:uiPriority="64"/>
+    <w:lsdException w:name="Medium List 1 Accent 3" w:uiPriority="65"/>
+    <w:lsdException w:name="Medium List 2 Accent 3" w:uiPriority="66"/>
+    <w:lsdException w:name="Medium Grid 1 Accent 3" w:uiPriority="67"/>
+    <w:lsdException w:name="Medium Grid 2 Accent 3" w:uiPriority="68"/>
+    <w:lsdException w:name="Medium Grid 3 Accent 3" w:uiPriority="69"/>
+    <w:lsdException w:name="Dark List Accent 3" w:uiPriority="70"/>
+    <w:lsdException w:name="Colorful Shading Accent 3" w:uiPriority="71"/>
+    <w:lsdException w:name="Colorful List Accent 3" w:uiPriority="72"/>
+    <w:lsdException w:name="Colorful Grid Accent 3" w:uiPriority="73"/>
+    <w:lsdException w:name="Light Shading Accent 4" w:uiPriority="60"/>
+    <w:lsdException w:name="Light List Accent 4" w:uiPriority="61"/>
+    <w:lsdException w:name="Light Grid Accent 4" w:uiPriority="62"/>
+    <w:lsdException w:name="Medium Shading 1 Accent 4" w:uiPriority="63"/>
+    <w:lsdException w:name="Medium Shading 2 Accent 4" w:uiPriority="64"/>
+    <w:lsdException w:name="Medium List 1 Accent 4" w:uiPriority="65"/>
+    <w:lsdException w:name="Medium List 2 Accent 4" w:uiPriority="66"/>
+    <w:lsdException w:name="Medium Grid 1 Accent 4" w:uiPriority="67"/>
+    <w:lsdException w:name="Medium Grid 2 Accent 4" w:uiPriority="68"/>
+    <w:lsdException w:name="Medium Grid 3 Accent 4" w:uiPriority="69"/>
+    <w:lsdException w:name="Dark List Accent 4" w:uiPriority="70"/>
+    <w:lsdException w:name="Colorful Shading Accent 4" w:uiPriority="71"/>
+    <w:lsdException w:name="Colorful List Accent 4" w:uiPriority="72"/>
+    <w:lsdException w:name="Colorful Grid Accent 4" w:uiPriority="73"/>
+    <w:lsdException w:name="Light Shading Accent 5" w:uiPriority="60"/>
+    <w:lsdException w:name="Light List Accent 5" w:uiPriority="61"/>
+    <w:lsdException w:name="Light Grid Accent 5" w:uiPriority="62"/>
+    <w:lsdException w:name="Medium Shading 1 Accent 5" w:uiPriority="63"/>
+    <w:lsdException w:name="Medium Shading 2 Accent 5" w:uiPriority="64"/>
+    <w:lsdException w:name="Medium List 1 Accent 5" w:uiPriority="65"/>
+    <w:lsdException w:name="Medium List 2 Accent 5" w:uiPriority="66"/>
+    <w:lsdException w:name="Medium Grid 1 Accent 5" w:uiPriority="67"/>
+    <w:lsdException w:name="Medium Grid 2 Accent 5" w:uiPriority="68"/>
+    <w:lsdException w:name="Medium Grid 3 Accent 5" w:uiPriority="69"/>
+    <w:lsdException w:name="Dark List Accent 5" w:uiPriority="70"/>
+    <w:lsdException w:name="Colorful Shading Accent 5" w:uiPriority="71"/>
+    <w:lsdException w:name="Colorful List Accent 5" w:uiPriority="72"/>
+    <w:lsdException w:name="Colorful Grid Accent 5" w:uiPriority="73"/>
+    <w:lsdException w:name="Light Shading Accent 6" w:uiPriority="60"/>
+    <w:lsdException w:name="Light List Accent 6" w:uiPriority="61"/>
+    <w:lsdException w:name="Light Grid Accent 6" w:uiPriority="62"/>
+    <w:lsdException w:name="Medium Shading 1 Accent 6" w:uiPriority="63"/>
+    <w:lsdException w:name="Medium Shading 2 Accent 6" w:uiPriority="64"/>
+    <w:lsdException w:name="Medium List 1 Accent 6" w:uiPriority="65"/>
+    <w:lsdException w:name="Medium List 2 Accent 6" w:uiPriority="66"/>
+    <w:lsdException w:name="Medium Grid 1 Accent 6" w:uiPriority="67"/>
+    <w:lsdException w:name="Medium Grid 2 Accent 6" w:uiPriority="68"/>
+    <w:lsdException w:name="Medium Grid 3 Accent 6" w:uiPriority="69"/>
+    <w:lsdException w:name="Dark List Accent 6" w:uiPriority="70"/>
+    <w:lsdException w:name="Colorful Shading Accent 6" w:uiPriority="71"/>
+    <w:lsdException w:name="Colorful List Accent 6" w:uiPriority="72"/>
+    <w:lsdException w:name="Colorful Grid Accent 6" w:uiPriority="73"/>
+    <w:lsdException w:name="Subtle Emphasis" w:uiPriority="19" w:qFormat="1"/>
+    <w:lsdException w:name="Intense Emphasis" w:uiPriority="21" w:qFormat="1"/>
+    <w:lsdException w:name="Subtle Reference" w:uiPriority="31" w:qFormat="1"/>
+    <w:lsdException w:name="Intense Reference" w:uiPriority="32" w:qFormat="1"/>
+    <w:lsdException w:name="Book Title" w:uiPriority="33" w:qFormat="1"/>
+    <w:lsdException w:name="Bibliography" w:semiHidden="1" w:uiPriority="37" w:unhideWhenUsed="1"/>
+    <w:lsdException w:name="TOC Heading" w:semiHidden="1" w:uiPriority="39" w:unhideWhenUsed="1" w:qFormat="1"/>
+    <w:lsdException w:name="Plain Table 1" w:uiPriority="41"/>
+    <w:lsdException w:name="Plain Table 2" w:uiPriority="42"/>
+    <w:lsdException w:name="Plain Table 3" w:uiPriority="43"/>
+    <w:lsdException w:name="Plain Table 4" w:uiPriority="44"/>
+    <w:lsdException w:name="Plain Table 5" w:uiPriority="45"/>
+    <w:lsdException w:name="Grid Table Light" w:uiPriority="40"/>
+    <w:lsdException w:name="Grid Table 1 Light" w:uiPriority="46"/>
+    <w:lsdException w:name="Grid Table 2" w:uiPriority="47"/>
+    <w:lsdException w:name="Grid Table 3" w:uiPriority="48"/>
+    <w:lsdException w:name="Grid Table 4" w:uiPriority="49"/>
+    <w:lsdException w:name="Grid Table 5 Dark" w:uiPriority="50"/>
+    <w:lsdException w:name="Grid Table 6 Colorful" w:uiPriority="51"/>
+    <w:lsdException w:name="Grid Table 7 Colorful" w:uiPriority="52"/>
+    <w:lsdException w:name="Grid Table 1 Light Accent 1" w:uiPriority="46"/>
+    <w:lsdException w:name="Grid Table 2 Accent 1" w:uiPriority="47"/>
+    <w:lsdException w:name="Grid Table 3 Accent 1" w:uiPriority="48"/>
+    <w:lsdException w:name="Grid Table 4 Accent 1" w:uiPriority="49"/>
+    <w:lsdException w:name="Grid Table 5 Dark Accent 1" w:uiPriority="50"/>
+    <w:lsdException w:name="Grid Table 6 Colorful Accent 1" w:uiPriority="51"/>
+    <w:lsdException w:name="Grid Table 7 Colorful Accent 1" w:uiPriority="52"/>
+    <w:lsdException w:name="Grid Table 1 Light Accent 2" w:uiPriority="46"/>
+    <w:lsdException w:name="Grid Table 2 Accent 2" w:uiPriority="47"/>
+    <w:lsdException w:name="Grid Table 3 Accent 2" w:uiPriority="48"/>
+    <w:lsdException w:name="Grid Table 4 Accent 2" w:uiPriority="49"/>
+    <w:lsdException w:name="Grid Table 5 Dark Accent 2" w:uiPriority="50"/>
+    <w:lsdException w:name="Grid Table 6 Colorful Accent 2" w:uiPriority="51"/>
+    <w:lsdException w:name="Grid Table 7 Colorful Accent 2" w:uiPriority="52"/>
+    <w:lsdException w:name="Grid Table 1 Light Accent 3" w:uiPriority="46"/>
+    <w:lsdException w:name="Grid Table 2 Accent 3" w:uiPriority="47"/>
+    <w:lsdException w:name="Grid Table 3 Accent 3" w:uiPriority="48"/>
+    <w:lsdException w:name="Grid Table 4 Accent 3" w:uiPriority="49"/>
+    <w:lsdException w:name="Grid Table 5 Dark Accent 3" w:uiPriority="50"/>
+    <w:lsdException w:name="Grid Table 6 Colorful Accent 3" w:uiPriority="51"/>
+    <w:lsdException w:name="Grid Table 7 Colorful Accent 3" w:uiPriority="52"/>
+    <w:lsdException w:name="Grid Table 1 Light Accent 4" w:uiPriority="46"/>
+    <w:lsdException w:name="Grid Table 2 Accent 4" w:uiPriority="47"/>
+    <w:lsdException w:name="Grid Table 3 Accent 4" w:uiPriority="48"/>
+    <w:lsdException w:name="Grid Table 4 Accent 4" w:uiPriority="49"/>
+    <w:lsdException w:name="Grid Table 5 Dark Accent 4" w:uiPriority="50"/>
+    <w:lsdException w:name="Grid Table 6 Colorful Accent 4" w:uiPriority="51"/>
+    <w:lsdException w:name="Grid Table 7 Colorful Accent 4" w:uiPriority="52"/>
+    <w:lsdException w:name="Grid Table 1 Light Accent 5" w:uiPriority="46"/>
+    <w:lsdException w:name="Grid Table 2 Accent 5" w:uiPriority="47"/>
+    <w:lsdException w:name="Grid Table 3 Accent 5" w:uiPriority="48"/>
+    <w:lsdException w:name="Grid Table 4 Accent 5" w:uiPriority="49"/>
+    <w:lsdException w:name="Grid Table 5 Dark Accent 5" w:uiPriority="50"/>
+    <w:lsdException w:name="Grid Table 6 Colorful Accent 5" w:uiPriority="51"/>
+    <w:lsdException w:name="Grid Table 7 Colorful Accent 5" w:uiPriority="52"/>
+    <w:lsdException w:name="Grid Table 1 Light Accent 6" w:uiPriority="46"/>
+    <w:lsdException w:name="Grid Table 2 Accent 6" w:uiPriority="47"/>
+    <w:lsdException w:name="Grid Table 3 Accent 6" w:uiPriority="48"/>
+    <w:lsdException w:name="Grid Table 4 Accent 6" w:uiPriority="49"/>
+    <w:lsdException w:name="Grid Table 5 Dark Accent 6" w:uiPriority="50"/>
+    <w:lsdException w:name="Grid Table 6 Colorful Accent 6" w:uiPriority="51"/>
+    <w:lsdException w:name="Grid Table 7 Colorful Accent 6" w:uiPriority="52"/>
+    <w:lsdException w:name="List Table 1 Light" w:uiPriority="46"/>
+    <w:lsdException w:name="List Table 2" w:uiPriority="47"/>
+    <w:lsdException w:name="List Table 3" w:uiPriority="48"/>
+    <w:lsdException w:name="List Table 4" w:uiPriority="49"/>
+    <w:lsdException w:name="List Table 5 Dark" w:uiPriority="50"/>
+    <w:lsdException w:name="List Table 6 Colorful" w:uiPriority="51"/>
+    <w:lsdException w:name="List Table 7 Colorful" w:uiPriority="52"/>
+    <w:lsdException w:name="List Table 1 Light Accent 1" w:uiPriority="46"/>
+    <w:lsdException w:name="List Table 2 Accent 1" w:uiPriority="47"/>
+    <w:lsdException w:name="List Table 3 Accent 1" w:uiPriority="48"/>
+    <w:lsdException w:name="List Table 4 Accent 1" w:uiPriority="49"/>
+    <w:lsdException w:name="List Table 5 Dark Accent 1" w:uiPriority="50"/>
+    <w:lsdException w:name="List Table 6 Colorful Accent 1" w:uiPriority="51"/>
+    <w:lsdException w:name="List Table 7 Colorful Accent 1" w:uiPriority="52"/>
+    <w:lsdException w:name="List Table 1 Light Accent 2" w:uiPriority="46"/>
+    <w:lsdException w:name="List Table 2 Accent 2" w:uiPriority="47"/>
+    <w:lsdException w:name="List Table 3 Accent 2" w:uiPriority="48"/>
+    <w:lsdException w:name="List Table 4 Accent 2" w:uiPriority="49"/>
+    <w:lsdException w:name="List Table 5 Dark Accent 2" w:uiPriority="50"/>
+    <w:lsdException w:name="List Table 6 Colorful Accent 2" w:uiPriority="51"/>
+    <w:lsdException w:name="List Table 7 Colorful Accent 2" w:uiPriority="52"/>
+    <w:lsdException w:name="List Table 1 Light Accent 3" w:uiPriority="46"/>
+    <w:lsdException w:name="List Table 2 Accent 3" w:uiPriority="47"/>
+    <w:lsdException w:name="List Table 3 Accent 3" w:uiPriority="48"/>
+    <w:lsdException w:name="List Table 4 Accent 3" w:uiPriority="49"/>
+    <w:lsdException w:name="List Table 5 Dark Accent 3" w:uiPriority="50"/>
+    <w:lsdException w:name="List Table 6 Colorful Accent 3" w:uiPriority="51"/>
+    <w:lsdException w:name="List Table 7 Colorful Accent 3" w:uiPriority="52"/>
+    <w:lsdException w:name="List Table 1 Light Accent 4" w:uiPriority="46"/>
+    <w:lsdException w:name="List Table 2 Accent 4" w:uiPriority="47"/>
+    <w:lsdException w:name="List Table 3 Accent 4" w:uiPriority="48"/>
+    <w:lsdException w:name="List Table 4 Accent 4" w:uiPriority="49"/>
+    <w:lsdException w:name="List Table 5 Dark Accent 4" w:uiPriority="50"/>
+    <w:lsdException w:name="List Table 6 Colorful Accent 4" w:uiPriority="51"/>
+    <w:lsdException w:name="List Table 7 Colorful Accent 4" w:uiPriority="52"/>
+    <w:lsdException w:name="List Table 1 Light Accent 5" w:uiPriority="46"/>
+    <w:lsdException w:name="List Table 2 Accent 5" w:uiPriority="47"/>
+    <w:lsdException w:name="List Table 3 Accent 5" w:uiPriority="48"/>
+    <w:lsdException w:name="List Table 4 Accent 5" w:uiPriority="49"/>
+    <w:lsdException w:name="List Table 5 Dark Accent 5" w:uiPriority="50"/>
+    <w:lsdException w:name="List Table 6 Colorful Accent 5" w:uiPriority="51"/>
+    <w:lsdException w:name="List Table 7 Colorful Accent 5" w:uiPriority="52"/>
+    <w:lsdException w:name="List Table 1 Light Accent 6" w:uiPriority="46"/>
+    <w:lsdException w:name="List Table 2 Accent 6" w:uiPriority="47"/>
+    <w:lsdException w:name="List Table 3 Accent 6" w:uiPriority="48"/>
+    <w:lsdException w:name="List Table 4 Accent 6" w:uiPriority="49"/>
+    <w:lsdException w:name="List Table 5 Dark Accent 6" w:uiPriority="50"/>
+    <w:lsdException w:name="List Table 6 Colorful Accent 6" w:uiPriority="51"/>
+    <w:lsdException w:name="List Table 7 Colorful Accent 6" w:uiPriority="52"/>
+    <w:lsdException w:name="Mention" w:semiHidden="1" w:unhideWhenUsed="1"/>
+    <w:lsdException w:name="Smart Hyperlink" w:semiHidden="1" w:unhideWhenUsed="1"/>
+    <w:lsdException w:name="Hashtag" w:semiHidden="1" w:unhideWhenUsed="1"/>
+    <w:lsdException w:name="Unresolved Mention" w:semiHidden="1" w:unhideWhenUsed="1"/>
   </w:latentStyles>
   <w:style w:type="paragraph" w:default="1" w:styleId="Normal">
     <w:name w:val="Normal"/>
@@ -2889,195 +3259,37 @@
       <w:color w:val="000000" w:themeColor="text1"/>
     </w:rPr>
   </w:style>
-</w:styles>
-</file>
-
-<file path=word/stylesWithEffects.xml><?xml version="1.0" encoding="utf-8"?>
-<w:styles xmlns:wpc="http://schemas.microsoft.com/office/word/2010/wordprocessingCanvas" xmlns:mc="http://schemas.openxmlformats.org/markup-compatibility/2006" xmlns:o="urn:schemas-microsoft-com:office:office" xmlns:r="http://schemas.openxmlformats.org/officeDocument/2006/relationships" xmlns:m="http://schemas.openxmlformats.org/officeDocument/2006/math" xmlns:v="urn:schemas-microsoft-com:vml" xmlns:wp14="http://schemas.microsoft.com/office/word/2010/wordprocessingDrawing" xmlns:wp="http://schemas.openxmlformats.org/drawingml/2006/wordprocessingDrawing" xmlns:w10="urn:schemas-microsoft-com:office:word" xmlns:w="http://schemas.openxmlformats.org/wordprocessingml/2006/main" xmlns:w14="http://schemas.microsoft.com/office/word/2010/wordml" xmlns:wpg="http://schemas.microsoft.com/office/word/2010/wordprocessingGroup" xmlns:wpi="http://schemas.microsoft.com/office/word/2010/wordprocessingInk" xmlns:wne="http://schemas.microsoft.com/office/word/2006/wordml" xmlns:wps="http://schemas.microsoft.com/office/word/2010/wordprocessingShape" mc:Ignorable="w14 wp14">
-  <w:docDefaults>
-    <w:rPrDefault>
-      <w:rPr>
-        <w:rFonts w:asciiTheme="minorHAnsi" w:eastAsiaTheme="minorEastAsia" w:hAnsiTheme="minorHAnsi" w:cstheme="minorBidi"/>
-        <w:sz w:val="22"/>
-        <w:szCs w:val="22"/>
-        <w:lang w:val="pt-BR" w:eastAsia="pt-BR" w:bidi="ar-SA"/>
-      </w:rPr>
-    </w:rPrDefault>
-    <w:pPrDefault>
-      <w:pPr>
-        <w:spacing w:after="200" w:line="276" w:lineRule="auto"/>
-      </w:pPr>
-    </w:pPrDefault>
-  </w:docDefaults>
-  <w:latentStyles w:defLockedState="0" w:defUIPriority="99" w:defSemiHidden="1" w:defUnhideWhenUsed="1" w:defQFormat="0" w:count="267">
-    <w:lsdException w:name="Normal" w:semiHidden="0" w:uiPriority="0" w:unhideWhenUsed="0" w:qFormat="1"/>
-    <w:lsdException w:name="heading 1" w:semiHidden="0" w:uiPriority="9" w:unhideWhenUsed="0" w:qFormat="1"/>
-    <w:lsdException w:name="heading 2" w:uiPriority="9" w:qFormat="1"/>
-    <w:lsdException w:name="heading 3" w:uiPriority="9" w:qFormat="1"/>
-    <w:lsdException w:name="heading 4" w:uiPriority="9" w:qFormat="1"/>
-    <w:lsdException w:name="heading 5" w:uiPriority="9" w:qFormat="1"/>
-    <w:lsdException w:name="heading 6" w:uiPriority="9" w:qFormat="1"/>
-    <w:lsdException w:name="heading 7" w:uiPriority="9" w:qFormat="1"/>
-    <w:lsdException w:name="heading 8" w:uiPriority="9" w:qFormat="1"/>
-    <w:lsdException w:name="heading 9" w:uiPriority="9" w:qFormat="1"/>
-    <w:lsdException w:name="toc 1" w:uiPriority="39"/>
-    <w:lsdException w:name="toc 2" w:uiPriority="39"/>
-    <w:lsdException w:name="toc 3" w:uiPriority="39"/>
-    <w:lsdException w:name="toc 4" w:uiPriority="39"/>
-    <w:lsdException w:name="toc 5" w:uiPriority="39"/>
-    <w:lsdException w:name="toc 6" w:uiPriority="39"/>
-    <w:lsdException w:name="toc 7" w:uiPriority="39"/>
-    <w:lsdException w:name="toc 8" w:uiPriority="39"/>
-    <w:lsdException w:name="toc 9" w:uiPriority="39"/>
-    <w:lsdException w:name="caption" w:uiPriority="35" w:qFormat="1"/>
-    <w:lsdException w:name="Title" w:semiHidden="0" w:uiPriority="10" w:unhideWhenUsed="0" w:qFormat="1"/>
-    <w:lsdException w:name="Default Paragraph Font" w:uiPriority="1"/>
-    <w:lsdException w:name="Subtitle" w:semiHidden="0" w:uiPriority="11" w:unhideWhenUsed="0" w:qFormat="1"/>
-    <w:lsdException w:name="Strong" w:semiHidden="0" w:uiPriority="22" w:unhideWhenUsed="0" w:qFormat="1"/>
-    <w:lsdException w:name="Emphasis" w:semiHidden="0" w:uiPriority="20" w:unhideWhenUsed="0" w:qFormat="1"/>
-    <w:lsdException w:name="Table Grid" w:semiHidden="0" w:uiPriority="59" w:unhideWhenUsed="0"/>
-    <w:lsdException w:name="Placeholder Text" w:unhideWhenUsed="0"/>
-    <w:lsdException w:name="No Spacing" w:semiHidden="0" w:uiPriority="1" w:unhideWhenUsed="0" w:qFormat="1"/>
-    <w:lsdException w:name="Light Shading" w:semiHidden="0" w:uiPriority="60" w:unhideWhenUsed="0"/>
-    <w:lsdException w:name="Light List" w:semiHidden="0" w:uiPriority="61" w:unhideWhenUsed="0"/>
-    <w:lsdException w:name="Light Grid" w:semiHidden="0" w:uiPriority="62" w:unhideWhenUsed="0"/>
-    <w:lsdException w:name="Medium Shading 1" w:semiHidden="0" w:uiPriority="63" w:unhideWhenUsed="0"/>
-    <w:lsdException w:name="Medium Shading 2" w:semiHidden="0" w:uiPriority="64" w:unhideWhenUsed="0"/>
-    <w:lsdException w:name="Medium List 1" w:semiHidden="0" w:uiPriority="65" w:unhideWhenUsed="0"/>
-    <w:lsdException w:name="Medium List 2" w:semiHidden="0" w:uiPriority="66" w:unhideWhenUsed="0"/>
-    <w:lsdException w:name="Medium Grid 1" w:semiHidden="0" w:uiPriority="67" w:unhideWhenUsed="0"/>
-    <w:lsdException w:name="Medium Grid 2" w:semiHidden="0" w:uiPriority="68" w:unhideWhenUsed="0"/>
-    <w:lsdException w:name="Medium Grid 3" w:semiHidden="0" w:uiPriority="69" w:unhideWhenUsed="0"/>
-    <w:lsdException w:name="Dark List" w:semiHidden="0" w:uiPriority="70" w:unhideWhenUsed="0"/>
-    <w:lsdException w:name="Colorful Shading" w:semiHidden="0" w:uiPriority="71" w:unhideWhenUsed="0"/>
-    <w:lsdException w:name="Colorful List" w:semiHidden="0" w:uiPriority="72" w:unhideWhenUsed="0"/>
-    <w:lsdException w:name="Colorful Grid" w:semiHidden="0" w:uiPriority="73" w:unhideWhenUsed="0"/>
-    <w:lsdException w:name="Light Shading Accent 1" w:semiHidden="0" w:uiPriority="60" w:unhideWhenUsed="0"/>
-    <w:lsdException w:name="Light List Accent 1" w:semiHidden="0" w:uiPriority="61" w:unhideWhenUsed="0"/>
-    <w:lsdException w:name="Light Grid Accent 1" w:semiHidden="0" w:uiPriority="62" w:unhideWhenUsed="0"/>
-    <w:lsdException w:name="Medium Shading 1 Accent 1" w:semiHidden="0" w:uiPriority="63" w:unhideWhenUsed="0"/>
-    <w:lsdException w:name="Medium Shading 2 Accent 1" w:semiHidden="0" w:uiPriority="64" w:unhideWhenUsed="0"/>
-    <w:lsdException w:name="Medium List 1 Accent 1" w:semiHidden="0" w:uiPriority="65" w:unhideWhenUsed="0"/>
-    <w:lsdException w:name="Revision" w:unhideWhenUsed="0"/>
-    <w:lsdException w:name="List Paragraph" w:semiHidden="0" w:uiPriority="34" w:unhideWhenUsed="0" w:qFormat="1"/>
-    <w:lsdException w:name="Quote" w:semiHidden="0" w:uiPriority="29" w:unhideWhenUsed="0" w:qFormat="1"/>
-    <w:lsdException w:name="Intense Quote" w:semiHidden="0" w:uiPriority="30" w:unhideWhenUsed="0" w:qFormat="1"/>
-    <w:lsdException w:name="Medium List 2 Accent 1" w:semiHidden="0" w:uiPriority="66" w:unhideWhenUsed="0"/>
-    <w:lsdException w:name="Medium Grid 1 Accent 1" w:semiHidden="0" w:uiPriority="67" w:unhideWhenUsed="0"/>
-    <w:lsdException w:name="Medium Grid 2 Accent 1" w:semiHidden="0" w:uiPriority="68" w:unhideWhenUsed="0"/>
-    <w:lsdException w:name="Medium Grid 3 Accent 1" w:semiHidden="0" w:uiPriority="69" w:unhideWhenUsed="0"/>
-    <w:lsdException w:name="Dark List Accent 1" w:semiHidden="0" w:uiPriority="70" w:unhideWhenUsed="0"/>
-    <w:lsdException w:name="Colorful Shading Accent 1" w:semiHidden="0" w:uiPriority="71" w:unhideWhenUsed="0"/>
-    <w:lsdException w:name="Colorful List Accent 1" w:semiHidden="0" w:uiPriority="72" w:unhideWhenUsed="0"/>
-    <w:lsdException w:name="Colorful Grid Accent 1" w:semiHidden="0" w:uiPriority="73" w:unhideWhenUsed="0"/>
-    <w:lsdException w:name="Light Shading Accent 2" w:semiHidden="0" w:uiPriority="60" w:unhideWhenUsed="0"/>
-    <w:lsdException w:name="Light List Accent 2" w:semiHidden="0" w:uiPriority="61" w:unhideWhenUsed="0"/>
-    <w:lsdException w:name="Light Grid Accent 2" w:semiHidden="0" w:uiPriority="62" w:unhideWhenUsed="0"/>
-    <w:lsdException w:name="Medium Shading 1 Accent 2" w:semiHidden="0" w:uiPriority="63" w:unhideWhenUsed="0"/>
-    <w:lsdException w:name="Medium Shading 2 Accent 2" w:semiHidden="0" w:uiPriority="64" w:unhideWhenUsed="0"/>
-    <w:lsdException w:name="Medium List 1 Accent 2" w:semiHidden="0" w:uiPriority="65" w:unhideWhenUsed="0"/>
-    <w:lsdException w:name="Medium List 2 Accent 2" w:semiHidden="0" w:uiPriority="66" w:unhideWhenUsed="0"/>
-    <w:lsdException w:name="Medium Grid 1 Accent 2" w:semiHidden="0" w:uiPriority="67" w:unhideWhenUsed="0"/>
-    <w:lsdException w:name="Medium Grid 2 Accent 2" w:semiHidden="0" w:uiPriority="68" w:unhideWhenUsed="0"/>
-    <w:lsdException w:name="Medium Grid 3 Accent 2" w:semiHidden="0" w:uiPriority="69" w:unhideWhenUsed="0"/>
-    <w:lsdException w:name="Dark List Accent 2" w:semiHidden="0" w:uiPriority="70" w:unhideWhenUsed="0"/>
-    <w:lsdException w:name="Colorful Shading Accent 2" w:semiHidden="0" w:uiPriority="71" w:unhideWhenUsed="0"/>
-    <w:lsdException w:name="Colorful List Accent 2" w:semiHidden="0" w:uiPriority="72" w:unhideWhenUsed="0"/>
-    <w:lsdException w:name="Colorful Grid Accent 2" w:semiHidden="0" w:uiPriority="73" w:unhideWhenUsed="0"/>
-    <w:lsdException w:name="Light Shading Accent 3" w:semiHidden="0" w:uiPriority="60" w:unhideWhenUsed="0"/>
-    <w:lsdException w:name="Light List Accent 3" w:semiHidden="0" w:uiPriority="61" w:unhideWhenUsed="0"/>
-    <w:lsdException w:name="Light Grid Accent 3" w:semiHidden="0" w:uiPriority="62" w:unhideWhenUsed="0"/>
-    <w:lsdException w:name="Medium Shading 1 Accent 3" w:semiHidden="0" w:uiPriority="63" w:unhideWhenUsed="0"/>
-    <w:lsdException w:name="Medium Shading 2 Accent 3" w:semiHidden="0" w:uiPriority="64" w:unhideWhenUsed="0"/>
-    <w:lsdException w:name="Medium List 1 Accent 3" w:semiHidden="0" w:uiPriority="65" w:unhideWhenUsed="0"/>
-    <w:lsdException w:name="Medium List 2 Accent 3" w:semiHidden="0" w:uiPriority="66" w:unhideWhenUsed="0"/>
-    <w:lsdException w:name="Medium Grid 1 Accent 3" w:semiHidden="0" w:uiPriority="67" w:unhideWhenUsed="0"/>
-    <w:lsdException w:name="Medium Grid 2 Accent 3" w:semiHidden="0" w:uiPriority="68" w:unhideWhenUsed="0"/>
-    <w:lsdException w:name="Medium Grid 3 Accent 3" w:semiHidden="0" w:uiPriority="69" w:unhideWhenUsed="0"/>
-    <w:lsdException w:name="Dark List Accent 3" w:semiHidden="0" w:uiPriority="70" w:unhideWhenUsed="0"/>
-    <w:lsdException w:name="Colorful Shading Accent 3" w:semiHidden="0" w:uiPriority="71" w:unhideWhenUsed="0"/>
-    <w:lsdException w:name="Colorful List Accent 3" w:semiHidden="0" w:uiPriority="72" w:unhideWhenUsed="0"/>
-    <w:lsdException w:name="Colorful Grid Accent 3" w:semiHidden="0" w:uiPriority="73" w:unhideWhenUsed="0"/>
-    <w:lsdException w:name="Light Shading Accent 4" w:semiHidden="0" w:uiPriority="60" w:unhideWhenUsed="0"/>
-    <w:lsdException w:name="Light List Accent 4" w:semiHidden="0" w:uiPriority="61" w:unhideWhenUsed="0"/>
-    <w:lsdException w:name="Light Grid Accent 4" w:semiHidden="0" w:uiPriority="62" w:unhideWhenUsed="0"/>
-    <w:lsdException w:name="Medium Shading 1 Accent 4" w:semiHidden="0" w:uiPriority="63" w:unhideWhenUsed="0"/>
-    <w:lsdException w:name="Medium Shading 2 Accent 4" w:semiHidden="0" w:uiPriority="64" w:unhideWhenUsed="0"/>
-    <w:lsdException w:name="Medium List 1 Accent 4" w:semiHidden="0" w:uiPriority="65" w:unhideWhenUsed="0"/>
-    <w:lsdException w:name="Medium List 2 Accent 4" w:semiHidden="0" w:uiPriority="66" w:unhideWhenUsed="0"/>
-    <w:lsdException w:name="Medium Grid 1 Accent 4" w:semiHidden="0" w:uiPriority="67" w:unhideWhenUsed="0"/>
-    <w:lsdException w:name="Medium Grid 2 Accent 4" w:semiHidden="0" w:uiPriority="68" w:unhideWhenUsed="0"/>
-    <w:lsdException w:name="Medium Grid 3 Accent 4" w:semiHidden="0" w:uiPriority="69" w:unhideWhenUsed="0"/>
-    <w:lsdException w:name="Dark List Accent 4" w:semiHidden="0" w:uiPriority="70" w:unhideWhenUsed="0"/>
-    <w:lsdException w:name="Colorful Shading Accent 4" w:semiHidden="0" w:uiPriority="71" w:unhideWhenUsed="0"/>
-    <w:lsdException w:name="Colorful List Accent 4" w:semiHidden="0" w:uiPriority="72" w:unhideWhenUsed="0"/>
-    <w:lsdException w:name="Colorful Grid Accent 4" w:semiHidden="0" w:uiPriority="73" w:unhideWhenUsed="0"/>
-    <w:lsdException w:name="Light Shading Accent 5" w:semiHidden="0" w:uiPriority="60" w:unhideWhenUsed="0"/>
-    <w:lsdException w:name="Light List Accent 5" w:semiHidden="0" w:uiPriority="61" w:unhideWhenUsed="0"/>
-    <w:lsdException w:name="Light Grid Accent 5" w:semiHidden="0" w:uiPriority="62" w:unhideWhenUsed="0"/>
-    <w:lsdException w:name="Medium Shading 1 Accent 5" w:semiHidden="0" w:uiPriority="63" w:unhideWhenUsed="0"/>
-    <w:lsdException w:name="Medium Shading 2 Accent 5" w:semiHidden="0" w:uiPriority="64" w:unhideWhenUsed="0"/>
-    <w:lsdException w:name="Medium List 1 Accent 5" w:semiHidden="0" w:uiPriority="65" w:unhideWhenUsed="0"/>
-    <w:lsdException w:name="Medium List 2 Accent 5" w:semiHidden="0" w:uiPriority="66" w:unhideWhenUsed="0"/>
-    <w:lsdException w:name="Medium Grid 1 Accent 5" w:semiHidden="0" w:uiPriority="67" w:unhideWhenUsed="0"/>
-    <w:lsdException w:name="Medium Grid 2 Accent 5" w:semiHidden="0" w:uiPriority="68" w:unhideWhenUsed="0"/>
-    <w:lsdException w:name="Medium Grid 3 Accent 5" w:semiHidden="0" w:uiPriority="69" w:unhideWhenUsed="0"/>
-    <w:lsdException w:name="Dark List Accent 5" w:semiHidden="0" w:uiPriority="70" w:unhideWhenUsed="0"/>
-    <w:lsdException w:name="Colorful Shading Accent 5" w:semiHidden="0" w:uiPriority="71" w:unhideWhenUsed="0"/>
-    <w:lsdException w:name="Colorful List Accent 5" w:semiHidden="0" w:uiPriority="72" w:unhideWhenUsed="0"/>
-    <w:lsdException w:name="Colorful Grid Accent 5" w:semiHidden="0" w:uiPriority="73" w:unhideWhenUsed="0"/>
-    <w:lsdException w:name="Light Shading Accent 6" w:semiHidden="0" w:uiPriority="60" w:unhideWhenUsed="0"/>
-    <w:lsdException w:name="Light List Accent 6" w:semiHidden="0" w:uiPriority="61" w:unhideWhenUsed="0"/>
-    <w:lsdException w:name="Light Grid Accent 6" w:semiHidden="0" w:uiPriority="62" w:unhideWhenUsed="0"/>
-    <w:lsdException w:name="Medium Shading 1 Accent 6" w:semiHidden="0" w:uiPriority="63" w:unhideWhenUsed="0"/>
-    <w:lsdException w:name="Medium Shading 2 Accent 6" w:semiHidden="0" w:uiPriority="64" w:unhideWhenUsed="0"/>
-    <w:lsdException w:name="Medium List 1 Accent 6" w:semiHidden="0" w:uiPriority="65" w:unhideWhenUsed="0"/>
-    <w:lsdException w:name="Medium List 2 Accent 6" w:semiHidden="0" w:uiPriority="66" w:unhideWhenUsed="0"/>
-    <w:lsdException w:name="Medium Grid 1 Accent 6" w:semiHidden="0" w:uiPriority="67" w:unhideWhenUsed="0"/>
-    <w:lsdException w:name="Medium Grid 2 Accent 6" w:semiHidden="0" w:uiPriority="68" w:unhideWhenUsed="0"/>
-    <w:lsdException w:name="Medium Grid 3 Accent 6" w:semiHidden="0" w:uiPriority="69" w:unhideWhenUsed="0"/>
-    <w:lsdException w:name="Dark List Accent 6" w:semiHidden="0" w:uiPriority="70" w:unhideWhenUsed="0"/>
-    <w:lsdException w:name="Colorful Shading Accent 6" w:semiHidden="0" w:uiPriority="71" w:unhideWhenUsed="0"/>
-    <w:lsdException w:name="Colorful List Accent 6" w:semiHidden="0" w:uiPriority="72" w:unhideWhenUsed="0"/>
-    <w:lsdException w:name="Colorful Grid Accent 6" w:semiHidden="0" w:uiPriority="73" w:unhideWhenUsed="0"/>
-    <w:lsdException w:name="Subtle Emphasis" w:semiHidden="0" w:uiPriority="19" w:unhideWhenUsed="0" w:qFormat="1"/>
-    <w:lsdException w:name="Intense Emphasis" w:semiHidden="0" w:uiPriority="21" w:unhideWhenUsed="0" w:qFormat="1"/>
-    <w:lsdException w:name="Subtle Reference" w:semiHidden="0" w:uiPriority="31" w:unhideWhenUsed="0" w:qFormat="1"/>
-    <w:lsdException w:name="Intense Reference" w:semiHidden="0" w:uiPriority="32" w:unhideWhenUsed="0" w:qFormat="1"/>
-    <w:lsdException w:name="Book Title" w:semiHidden="0" w:uiPriority="33" w:unhideWhenUsed="0" w:qFormat="1"/>
-    <w:lsdException w:name="Bibliography" w:uiPriority="37"/>
-    <w:lsdException w:name="TOC Heading" w:uiPriority="39" w:qFormat="1"/>
-  </w:latentStyles>
-  <w:style w:type="paragraph" w:default="1" w:styleId="Normal">
-    <w:name w:val="Normal"/>
-    <w:qFormat/>
-  </w:style>
-  <w:style w:type="character" w:default="1" w:styleId="Fontepargpadro">
-    <w:name w:val="Default Paragraph Font"/>
-    <w:uiPriority w:val="1"/>
-    <w:semiHidden/>
-    <w:unhideWhenUsed/>
-  </w:style>
-  <w:style w:type="table" w:default="1" w:styleId="Tabelanormal">
-    <w:name w:val="Normal Table"/>
-    <w:uiPriority w:val="99"/>
-    <w:semiHidden/>
-    <w:unhideWhenUsed/>
-    <w:tblPr>
-      <w:tblInd w:w="0" w:type="dxa"/>
-      <w:tblCellMar>
-        <w:top w:w="0" w:type="dxa"/>
-        <w:left w:w="108" w:type="dxa"/>
-        <w:bottom w:w="0" w:type="dxa"/>
-        <w:right w:w="108" w:type="dxa"/>
-      </w:tblCellMar>
-    </w:tblPr>
-  </w:style>
-  <w:style w:type="numbering" w:default="1" w:styleId="Semlista">
-    <w:name w:val="No List"/>
-    <w:uiPriority w:val="99"/>
-    <w:semiHidden/>
-    <w:unhideWhenUsed/>
+  <w:style w:type="paragraph" w:styleId="Subttulo">
+    <w:name w:val="Subtitle"/>
+    <w:basedOn w:val="Normal"/>
+    <w:next w:val="Normal"/>
+    <w:link w:val="SubttuloChar"/>
+    <w:uiPriority w:val="11"/>
+    <w:qFormat/>
+    <w:rsid w:val="00BA047C"/>
+    <w:pPr>
+      <w:numPr>
+        <w:ilvl w:val="1"/>
+      </w:numPr>
+      <w:spacing w:after="160"/>
+    </w:pPr>
+    <w:rPr>
+      <w:rFonts w:eastAsiaTheme="minorEastAsia"/>
+      <w:color w:val="5A5A5A" w:themeColor="text1" w:themeTint="A5"/>
+      <w:spacing w:val="15"/>
+    </w:rPr>
+  </w:style>
+  <w:style w:type="character" w:customStyle="1" w:styleId="SubttuloChar">
+    <w:name w:val="Subtítulo Char"/>
+    <w:basedOn w:val="Fontepargpadro"/>
+    <w:link w:val="Subttulo"/>
+    <w:uiPriority w:val="11"/>
+    <w:rsid w:val="00BA047C"/>
+    <w:rPr>
+      <w:rFonts w:eastAsiaTheme="minorEastAsia"/>
+      <w:color w:val="5A5A5A" w:themeColor="text1" w:themeTint="A5"/>
+      <w:spacing w:val="15"/>
+    </w:rPr>
   </w:style>
 </w:styles>
 </file>
